--- a/activity/TSIG_Taller9_Quiz.docx
+++ b/activity/TSIG_Taller9_Quiz.docx
@@ -1,6 +1,6 @@
 
 <file path=word/document.xml><?xml version="1.0" encoding="utf-8"?>
-<w:document xmlns:wpc="http://schemas.microsoft.com/office/word/2010/wordprocessingCanvas" xmlns:cx="http://schemas.microsoft.com/office/drawing/2014/chartex" xmlns:cx1="http://schemas.microsoft.com/office/drawing/2015/9/8/chartex" xmlns:cx2="http://schemas.microsoft.com/office/drawing/2015/10/21/chartex" xmlns:cx3="http://schemas.microsoft.com/office/drawing/2016/5/9/chartex" xmlns:cx4="http://schemas.microsoft.com/office/drawing/2016/5/10/chartex" xmlns:cx5="http://schemas.microsoft.com/office/drawing/2016/5/11/chartex" xmlns:cx6="http://schemas.microsoft.com/office/drawing/2016/5/12/chartex" xmlns:cx7="http://schemas.microsoft.com/office/drawing/2016/5/13/chartex" xmlns:cx8="http://schemas.microsoft.com/office/drawing/2016/5/14/chartex" xmlns:mc="http://schemas.openxmlformats.org/markup-compatibility/2006" xmlns:aink="http://schemas.microsoft.com/office/drawing/2016/ink" xmlns:am3d="http://schemas.microsoft.com/office/drawing/2017/model3d" xmlns:o="urn:schemas-microsoft-com:office:office" xmlns:oel="http://schemas.microsoft.com/office/2019/extlst" xmlns:r="http://schemas.openxmlformats.org/officeDocument/2006/relationships" xmlns:m="http://schemas.openxmlformats.org/officeDocument/2006/math" xmlns:v="urn:schemas-microsoft-com:vml" xmlns:wp14="http://schemas.microsoft.com/office/word/2010/wordprocessingDrawing" xmlns:wp="http://schemas.openxmlformats.org/drawingml/2006/wordprocessingDrawing" xmlns:w10="urn:schemas-microsoft-com:office:word" xmlns:w="http://schemas.openxmlformats.org/wordprocessingml/2006/main" xmlns:w14="http://schemas.microsoft.com/office/word/2010/wordml" xmlns:w15="http://schemas.microsoft.com/office/word/2012/wordml" xmlns:w16cex="http://schemas.microsoft.com/office/word/2018/wordml/cex" xmlns:w16cid="http://schemas.microsoft.com/office/word/2016/wordml/cid" xmlns:w16="http://schemas.microsoft.com/office/word/2018/wordml" xmlns:w16du="http://schemas.microsoft.com/office/word/2023/wordml/word16du" xmlns:w16sdtdh="http://schemas.microsoft.com/office/word/2020/wordml/sdtdatahash" xmlns:w16se="http://schemas.microsoft.com/office/word/2015/wordml/symex" xmlns:wpg="http://schemas.microsoft.com/office/word/2010/wordprocessingGroup" xmlns:wpi="http://schemas.microsoft.com/office/word/2010/wordprocessingInk" xmlns:wne="http://schemas.microsoft.com/office/word/2006/wordml" xmlns:wps="http://schemas.microsoft.com/office/word/2010/wordprocessingShape" mc:Ignorable="w14 w15 w16se w16cid w16 w16cex w16sdtdh w16du wp14">
+<w:document xmlns:wpc="http://schemas.microsoft.com/office/word/2010/wordprocessingCanvas" xmlns:cx="http://schemas.microsoft.com/office/drawing/2014/chartex" xmlns:cx1="http://schemas.microsoft.com/office/drawing/2015/9/8/chartex" xmlns:cx2="http://schemas.microsoft.com/office/drawing/2015/10/21/chartex" xmlns:cx3="http://schemas.microsoft.com/office/drawing/2016/5/9/chartex" xmlns:cx4="http://schemas.microsoft.com/office/drawing/2016/5/10/chartex" xmlns:cx5="http://schemas.microsoft.com/office/drawing/2016/5/11/chartex" xmlns:cx6="http://schemas.microsoft.com/office/drawing/2016/5/12/chartex" xmlns:cx7="http://schemas.microsoft.com/office/drawing/2016/5/13/chartex" xmlns:cx8="http://schemas.microsoft.com/office/drawing/2016/5/14/chartex" xmlns:mc="http://schemas.openxmlformats.org/markup-compatibility/2006" xmlns:aink="http://schemas.microsoft.com/office/drawing/2016/ink" xmlns:am3d="http://schemas.microsoft.com/office/drawing/2017/model3d" xmlns:o="urn:schemas-microsoft-com:office:office" xmlns:oel="http://schemas.microsoft.com/office/2019/extlst" xmlns:r="http://schemas.openxmlformats.org/officeDocument/2006/relationships" xmlns:m="http://schemas.openxmlformats.org/officeDocument/2006/math" xmlns:v="urn:schemas-microsoft-com:vml" xmlns:wp14="http://schemas.microsoft.com/office/word/2010/wordprocessingDrawing" xmlns:wp="http://schemas.openxmlformats.org/drawingml/2006/wordprocessingDrawing" xmlns:w10="urn:schemas-microsoft-com:office:word" xmlns:w="http://schemas.openxmlformats.org/wordprocessingml/2006/main" xmlns:w14="http://schemas.microsoft.com/office/word/2010/wordml" xmlns:w15="http://schemas.microsoft.com/office/word/2012/wordml" xmlns:w16cex="http://schemas.microsoft.com/office/word/2018/wordml/cex" xmlns:w16cid="http://schemas.microsoft.com/office/word/2016/wordml/cid" xmlns:w16="http://schemas.microsoft.com/office/word/2018/wordml" xmlns:w16du="http://schemas.microsoft.com/office/word/2023/wordml/word16du" xmlns:w16sdtdh="http://schemas.microsoft.com/office/word/2020/wordml/sdtdatahash" xmlns:w16sdtfl="http://schemas.microsoft.com/office/word/2024/wordml/sdtformatlock" xmlns:w16se="http://schemas.microsoft.com/office/word/2015/wordml/symex" xmlns:wpg="http://schemas.microsoft.com/office/word/2010/wordprocessingGroup" xmlns:wpi="http://schemas.microsoft.com/office/word/2010/wordprocessingInk" xmlns:wne="http://schemas.microsoft.com/office/word/2006/wordml" xmlns:wps="http://schemas.microsoft.com/office/word/2010/wordprocessingShape" mc:Ignorable="w14 w15 w16se w16cid w16 w16cex w16sdtdh w16sdtfl w16du wp14">
   <w:body>
     <w:p>
       <w:pPr>
@@ -59,7 +59,17 @@
           <w:szCs w:val="24"/>
           <w:lang w:val="es-CO"/>
         </w:rPr>
-        <w:t>HEC-G</w:t>
+        <w:t>HEC-</w:t>
+      </w:r>
+      <w:proofErr w:type="spellStart"/>
+      <w:r>
+        <w:rPr>
+          <w:color w:val="000000" w:themeColor="text1"/>
+          <w:sz w:val="24"/>
+          <w:szCs w:val="24"/>
+          <w:lang w:val="es-CO"/>
+        </w:rPr>
+        <w:t>G</w:t>
       </w:r>
       <w:r>
         <w:rPr>
@@ -79,6 +89,7 @@
         </w:rPr>
         <w:t>HMS</w:t>
       </w:r>
+      <w:proofErr w:type="spellEnd"/>
       <w:r>
         <w:rPr>
           <w:color w:val="000000" w:themeColor="text1"/>
@@ -153,7 +164,15 @@
         <w:t xml:space="preserve">HMS, </w:t>
       </w:r>
       <w:r>
-        <w:t xml:space="preserve">HEC-GeoHMS </w:t>
+        <w:t>HEC-</w:t>
+      </w:r>
+      <w:proofErr w:type="spellStart"/>
+      <w:r>
+        <w:t>GeoHMS</w:t>
+      </w:r>
+      <w:proofErr w:type="spellEnd"/>
+      <w:r>
+        <w:t xml:space="preserve"> </w:t>
       </w:r>
       <w:r>
         <w:t>y</w:t>
@@ -191,69 +210,101 @@
         <w:rPr>
           <w:shd w:val="clear" w:color="auto" w:fill="FFFFFF"/>
         </w:rPr>
-        <w:t xml:space="preserve">PYAS: los estudiantes </w:t>
-      </w:r>
-      <w:r>
+        <w:t>Notas aclaratorias:</w:t>
+      </w:r>
+    </w:p>
+    <w:p>
+      <w:pPr>
         <w:rPr>
           <w:shd w:val="clear" w:color="auto" w:fill="FFFFFF"/>
         </w:rPr>
-        <w:t xml:space="preserve">del curso de Principios y Aplicaciones de SIG </w:t>
-      </w:r>
-      <w:r>
+      </w:pPr>
+    </w:p>
+    <w:p>
+      <w:pPr>
+        <w:pStyle w:val="ListParagraph"/>
+        <w:numPr>
+          <w:ilvl w:val="0"/>
+          <w:numId w:val="5"/>
+        </w:numPr>
         <w:rPr>
           <w:shd w:val="clear" w:color="auto" w:fill="FFFFFF"/>
         </w:rPr>
-        <w:t xml:space="preserve">únicamente </w:t>
-      </w:r>
+      </w:pPr>
       <w:r>
         <w:rPr>
           <w:shd w:val="clear" w:color="auto" w:fill="FFFFFF"/>
         </w:rPr>
-        <w:t xml:space="preserve">desarrollan y </w:t>
-      </w:r>
+        <w:t xml:space="preserve">Para la entrega del Taller Individual 9, contestar y enviar el cuestionario de </w:t>
+      </w:r>
+      <w:proofErr w:type="spellStart"/>
       <w:r>
         <w:rPr>
           <w:shd w:val="clear" w:color="auto" w:fill="FFFFFF"/>
         </w:rPr>
-        <w:t>presentan los puntos 1 a 5.</w:t>
-      </w:r>
+        <w:t>Forms</w:t>
+      </w:r>
+      <w:proofErr w:type="spellEnd"/>
       <w:r>
         <w:rPr>
           <w:shd w:val="clear" w:color="auto" w:fill="FFFFFF"/>
         </w:rPr>
-        <w:t xml:space="preserve"> </w:t>
-      </w:r>
-      <w:r>
+        <w:t xml:space="preserve"> cargando como soporte el documento de Word TSIG_Taller9_TallerIndividual.docx diligenciado y con capturas de pantalla detalladas. No es necesario enviar por correo los comprimidos del modelo desarrollado, grillas o archivos de hietogramas.</w:t>
+      </w:r>
+    </w:p>
+    <w:p>
+      <w:pPr>
+        <w:pStyle w:val="ListParagraph"/>
+        <w:numPr>
+          <w:ilvl w:val="0"/>
+          <w:numId w:val="5"/>
+        </w:numPr>
         <w:rPr>
           <w:shd w:val="clear" w:color="auto" w:fill="FFFFFF"/>
         </w:rPr>
-        <w:t>El alcance de los elementos a desarrollar</w:t>
-      </w:r>
+      </w:pPr>
       <w:r>
         <w:rPr>
           <w:shd w:val="clear" w:color="auto" w:fill="FFFFFF"/>
         </w:rPr>
-        <w:t xml:space="preserve"> y presentar</w:t>
-      </w:r>
-      <w:r>
+        <w:t>Para el desarrollo del Taller Individual 9, no es necesario realizar el reacondicionamiento del terreno, el MDT reacondicionado se ha suministrado y se encuentra en la carpeta MDT_QMED_30M_SIRG_BTA_RECOND, sin embargo, si quiere realizar este procedimiento, en ArcGIS 10.2.2 puede primero realizar por una única vez el relleno de sumideros FIL del MDT original y luego si realizar el reacondicionamiento. Cuando se realiza directamente el reacondicionamiento sobre la grilla original de terreno, puede obtener un error que generalmente se presenta cuando un pixel nulo o vacío del MDT original se encuentra debajo o alrededor de la aferencia definida para la incrustación de los drenajes, provocando volcado en el proceso de ejecución.</w:t>
+      </w:r>
+    </w:p>
+    <w:p>
+      <w:pPr>
+        <w:pStyle w:val="ListParagraph"/>
+        <w:numPr>
+          <w:ilvl w:val="0"/>
+          <w:numId w:val="5"/>
+        </w:numPr>
         <w:rPr>
           <w:shd w:val="clear" w:color="auto" w:fill="FFFFFF"/>
         </w:rPr>
-        <w:t xml:space="preserve"> se encuentra</w:t>
-      </w:r>
+      </w:pPr>
       <w:r>
         <w:rPr>
           <w:shd w:val="clear" w:color="auto" w:fill="FFFFFF"/>
         </w:rPr>
-        <w:t xml:space="preserve"> definido en cada punto.</w:t>
-      </w:r>
-    </w:p>
-    <w:p>
-      <w:pPr>
+        <w:t>Para poder ejecutar correctamente el proceso de ensamble del modelo hidrológico, se recomienda utilizar una ruta corta en la raíz del disco, por ejemplo, C:\TSIG\Taller9\ y no usar nombres con espacios, ni caracteres especiales, eñes, tildes o carpetas con nombres que empiecen por números.</w:t>
+      </w:r>
+    </w:p>
+    <w:p>
+      <w:pPr>
+        <w:pStyle w:val="ListParagraph"/>
+        <w:numPr>
+          <w:ilvl w:val="0"/>
+          <w:numId w:val="5"/>
+        </w:numPr>
         <w:rPr>
           <w:shd w:val="clear" w:color="auto" w:fill="FFFFFF"/>
         </w:rPr>
       </w:pPr>
+      <w:r>
+        <w:rPr>
+          <w:shd w:val="clear" w:color="auto" w:fill="FFFFFF"/>
+        </w:rPr>
+        <w:t>PYAS: los estudiantes del curso de Principios y Aplicaciones de SIG únicamente desarrollan y presentan los puntos 1 a 5. El alcance de los elementos a desarrollar y presentar se encuentra definido en cada punto.</w:t>
+      </w:r>
     </w:p>
     <w:p>
       <w:pPr>
@@ -1447,10 +1498,17 @@
     </w:p>
     <w:p>
       <w:pPr>
+        <w:jc w:val="left"/>
         <w:rPr>
           <w:shd w:val="clear" w:color="auto" w:fill="FFFFFF"/>
         </w:rPr>
       </w:pPr>
+      <w:r>
+        <w:rPr>
+          <w:shd w:val="clear" w:color="auto" w:fill="FFFFFF"/>
+        </w:rPr>
+        <w:br w:type="page"/>
+      </w:r>
     </w:p>
     <w:p>
       <w:pPr>
@@ -1459,6 +1517,7 @@
       <w:bookmarkStart w:id="0" w:name="_Toc263148179"/>
       <w:bookmarkStart w:id="1" w:name="_Toc88118089"/>
       <w:r>
+        <w:lastRenderedPageBreak/>
         <w:t>Requerimientos para el desarrollo</w:t>
       </w:r>
       <w:bookmarkEnd w:id="0"/>
@@ -1472,6 +1531,15 @@
           <w:lang w:val="es-CO"/>
         </w:rPr>
       </w:pPr>
+    </w:p>
+    <w:p>
+      <w:pPr>
+        <w:jc w:val="right"/>
+        <w:rPr>
+          <w:color w:val="00B0F0"/>
+          <w:lang w:val="es-CO"/>
+        </w:rPr>
+      </w:pPr>
       <w:r>
         <w:rPr>
           <w:color w:val="00B0F0"/>
@@ -1500,13 +1568,37 @@
         </w:numPr>
       </w:pPr>
       <w:r>
-        <w:t>Modelo digital de elevaciones con reacondicionamiento utilizando la red de drenaje natural fotor</w:t>
+        <w:t xml:space="preserve">Modelo digital de elevaciones con reacondicionamiento utilizando la red de drenaje natural </w:t>
+      </w:r>
+      <w:proofErr w:type="spellStart"/>
+      <w:r>
+        <w:t>fotor</w:t>
       </w:r>
       <w:r>
         <w:t>r</w:t>
       </w:r>
       <w:r>
-        <w:t>estituida: mdt_rec_tif.tif.  Modelo de terreno sin reacondicionamiento MDT.tif. Grilla CN condición antecedente de humedad normal (cn_grid_eci_v1.tif)</w:t>
+        <w:t>estituida</w:t>
+      </w:r>
+      <w:proofErr w:type="spellEnd"/>
+      <w:r>
+        <w:t xml:space="preserve">: </w:t>
+      </w:r>
+      <w:proofErr w:type="spellStart"/>
+      <w:r>
+        <w:t>mdt_rec_tif.tif</w:t>
+      </w:r>
+      <w:proofErr w:type="spellEnd"/>
+      <w:r>
+        <w:t xml:space="preserve">.  Modelo de terreno sin reacondicionamiento </w:t>
+      </w:r>
+      <w:proofErr w:type="spellStart"/>
+      <w:r>
+        <w:t>MDT.tif</w:t>
+      </w:r>
+      <w:proofErr w:type="spellEnd"/>
+      <w:r>
+        <w:t>. Grilla CN condición antecedente de humedad normal (cn_grid_eci_v1.tif)</w:t>
       </w:r>
     </w:p>
     <w:p>
@@ -1557,8 +1649,13 @@
         </w:numPr>
       </w:pPr>
       <w:r>
-        <w:t>Archivo de proyección de coordenadas: Magna-Sirgas-IGAC.prj</w:t>
-      </w:r>
+        <w:t>Archivo de proyección de coordenadas: Magna-Sirgas-</w:t>
+      </w:r>
+      <w:proofErr w:type="spellStart"/>
+      <w:r>
+        <w:t>IGAC.prj</w:t>
+      </w:r>
+      <w:proofErr w:type="spellEnd"/>
     </w:p>
     <w:p>
       <w:pPr>
@@ -1574,13 +1671,13 @@
         </w:numPr>
       </w:pPr>
       <w:r>
-        <w:t>Red Vial principal: vialp.shp</w:t>
-      </w:r>
-    </w:p>
-    <w:p>
-      <w:pPr>
-        <w:pStyle w:val="Heading2"/>
-      </w:pPr>
+        <w:t xml:space="preserve">Red Vial principal: </w:t>
+      </w:r>
+      <w:proofErr w:type="spellStart"/>
+      <w:r>
+        <w:t>vialp.shp</w:t>
+      </w:r>
+      <w:proofErr w:type="spellEnd"/>
     </w:p>
     <w:p>
       <w:pPr>
@@ -1596,18 +1693,10 @@
     </w:p>
     <w:p>
       <w:pPr>
-        <w:rPr>
-          <w:lang w:val="es-ES_tradnl"/>
-        </w:rPr>
-      </w:pPr>
-    </w:p>
-    <w:p>
-      <w:pPr>
         <w:pStyle w:val="Heading2"/>
       </w:pPr>
       <w:bookmarkStart w:id="3" w:name="_Toc88118091"/>
       <w:r>
-        <w:lastRenderedPageBreak/>
         <w:t>Elementos generados</w:t>
       </w:r>
       <w:bookmarkEnd w:id="3"/>
@@ -1840,7 +1929,21 @@
               <w:rPr>
                 <w:lang w:val="es-CO"/>
               </w:rPr>
-              <w:t>HPSD - Hidroinformática y Desarrollo de Sistemas de Información. Subtema Sistemas de Información Geográfica - GIS</w:t>
+              <w:t xml:space="preserve">HPSD - </w:t>
+            </w:r>
+            <w:proofErr w:type="spellStart"/>
+            <w:r>
+              <w:rPr>
+                <w:lang w:val="es-CO"/>
+              </w:rPr>
+              <w:t>Hidroinformática</w:t>
+            </w:r>
+            <w:proofErr w:type="spellEnd"/>
+            <w:r>
+              <w:rPr>
+                <w:lang w:val="es-CO"/>
+              </w:rPr>
+              <w:t xml:space="preserve"> y Desarrollo de Sistemas de Información. Subtema Sistemas de Información Geográfica - GIS</w:t>
             </w:r>
           </w:p>
         </w:tc>
@@ -2025,12 +2128,15 @@
     </w:tbl>
     <w:p/>
     <w:p/>
+    <w:p/>
+    <w:p/>
     <w:p>
       <w:pPr>
         <w:pStyle w:val="Heading1"/>
       </w:pPr>
       <w:bookmarkStart w:id="6" w:name="_Toc88118094"/>
       <w:r>
+        <w:lastRenderedPageBreak/>
         <w:t>3</w:t>
       </w:r>
       <w:r>
@@ -3330,7 +3436,111 @@
         <w:t xml:space="preserve"> (3116)</w:t>
       </w:r>
       <w:r>
-        <w:t>: PROJCS["GAUSS_BTA_MAGNA",GEOGCS["CGS_SIRGAS",DATUM["CGS_SIRGAS",SPHEROID["GRS_1980",6378137.0,298.257222101]],PRIMEM["Greenwich",0.0],UNIT["Degree",0.0174532925199433]],PROJECTION["Transverse_Mercator"],PARAMETER["False_Easting",1000000.0],PARAMETER["False_Northing",1000000.0],PARAMETER["Central_Meridian",-74.077507917],PARAMETER["Scale_Factor",1.0],PARAMETER["Latitude_Of_Origin",4.596200417],UNIT["Meter",1.0]]</w:t>
+        <w:t>: PROJCS["GAUSS_BTA_MAGNA</w:t>
+      </w:r>
+      <w:proofErr w:type="gramStart"/>
+      <w:r>
+        <w:t>",GEOGCS</w:t>
+      </w:r>
+      <w:proofErr w:type="gramEnd"/>
+      <w:r>
+        <w:t>["CGS_SIRGAS</w:t>
+      </w:r>
+      <w:proofErr w:type="gramStart"/>
+      <w:r>
+        <w:t>",DATUM</w:t>
+      </w:r>
+      <w:proofErr w:type="gramEnd"/>
+      <w:r>
+        <w:t>["CGS_SIRGAS</w:t>
+      </w:r>
+      <w:proofErr w:type="gramStart"/>
+      <w:r>
+        <w:t>",SPHEROID</w:t>
+      </w:r>
+      <w:proofErr w:type="gramEnd"/>
+      <w:r>
+        <w:t>["GRS_1980",6378137.0,298.257222101]</w:t>
+      </w:r>
+      <w:proofErr w:type="gramStart"/>
+      <w:r>
+        <w:t>],PRIMEM</w:t>
+      </w:r>
+      <w:proofErr w:type="gramEnd"/>
+      <w:r>
+        <w:t>["Greenwich",0.0</w:t>
+      </w:r>
+      <w:proofErr w:type="gramStart"/>
+      <w:r>
+        <w:t>],UNIT</w:t>
+      </w:r>
+      <w:proofErr w:type="gramEnd"/>
+      <w:r>
+        <w:t>["Degree",0.0174532925199433]</w:t>
+      </w:r>
+      <w:proofErr w:type="gramStart"/>
+      <w:r>
+        <w:t>],PROJECTION</w:t>
+      </w:r>
+      <w:proofErr w:type="gramEnd"/>
+      <w:r>
+        <w:t>["Transverse_Mercator"</w:t>
+      </w:r>
+      <w:proofErr w:type="gramStart"/>
+      <w:r>
+        <w:t>],PARAMETER</w:t>
+      </w:r>
+      <w:proofErr w:type="gramEnd"/>
+      <w:r>
+        <w:t>["False_Easting",1000000.0</w:t>
+      </w:r>
+      <w:proofErr w:type="gramStart"/>
+      <w:r>
+        <w:t>],PARAMETER</w:t>
+      </w:r>
+      <w:proofErr w:type="gramEnd"/>
+      <w:r>
+        <w:t>["False_Northing",1000000.0</w:t>
+      </w:r>
+      <w:proofErr w:type="gramStart"/>
+      <w:r>
+        <w:t>],PARAMETER</w:t>
+      </w:r>
+      <w:proofErr w:type="gramEnd"/>
+      <w:r>
+        <w:t>["Central_Meridian</w:t>
+      </w:r>
+      <w:proofErr w:type="gramStart"/>
+      <w:r>
+        <w:t>",-</w:t>
+      </w:r>
+      <w:proofErr w:type="gramEnd"/>
+      <w:r>
+        <w:t>74.077507917</w:t>
+      </w:r>
+      <w:proofErr w:type="gramStart"/>
+      <w:r>
+        <w:t>],PARAMETER</w:t>
+      </w:r>
+      <w:proofErr w:type="gramEnd"/>
+      <w:r>
+        <w:t>["Scale_Factor",1.0</w:t>
+      </w:r>
+      <w:proofErr w:type="gramStart"/>
+      <w:r>
+        <w:t>],PARAMETER</w:t>
+      </w:r>
+      <w:proofErr w:type="gramEnd"/>
+      <w:r>
+        <w:t>["Latitude_Of_Origin",4.596200417</w:t>
+      </w:r>
+      <w:proofErr w:type="gramStart"/>
+      <w:r>
+        <w:t>],UNIT</w:t>
+      </w:r>
+      <w:proofErr w:type="gramEnd"/>
+      <w:r>
+        <w:t>["Meter",1.0]]</w:t>
       </w:r>
     </w:p>
     <w:p>
@@ -3392,7 +3602,15 @@
         <w:t xml:space="preserve">Utilizando </w:t>
       </w:r>
       <w:r>
-        <w:t xml:space="preserve">HEC-GeoHMS </w:t>
+        <w:t>HEC-</w:t>
+      </w:r>
+      <w:proofErr w:type="spellStart"/>
+      <w:r>
+        <w:t>GeoHMS</w:t>
+      </w:r>
+      <w:proofErr w:type="spellEnd"/>
+      <w:r>
+        <w:t xml:space="preserve"> </w:t>
       </w:r>
       <w:r>
         <w:t xml:space="preserve">y la coordenada del punto de control asignada y utilizando la grilla </w:t>
@@ -3407,7 +3625,15 @@
         <w:t>o</w:t>
       </w:r>
       <w:r>
-        <w:t xml:space="preserve"> mdt_rec_tif.tif, realice el proceso de generación de subcuencas utilizando el criterio de aportaciones mayores o iguales a 4 km</w:t>
+        <w:t xml:space="preserve"> </w:t>
+      </w:r>
+      <w:proofErr w:type="spellStart"/>
+      <w:r>
+        <w:t>mdt_rec_tif.tif</w:t>
+      </w:r>
+      <w:proofErr w:type="spellEnd"/>
+      <w:r>
+        <w:t>, realice el proceso de generación de subcuencas utilizando el criterio de aportaciones mayores o iguales a 4 km</w:t>
       </w:r>
       <w:r>
         <w:rPr>
@@ -3419,7 +3645,15 @@
         <w:t>²</w:t>
       </w:r>
       <w:r>
-        <w:t xml:space="preserve"> e identifique el número de subcuencas y el tamaño general que contendrá su modelo </w:t>
+        <w:t xml:space="preserve"> </w:t>
+      </w:r>
+      <w:proofErr w:type="spellStart"/>
+      <w:r>
+        <w:t>e</w:t>
+      </w:r>
+      <w:proofErr w:type="spellEnd"/>
+      <w:r>
+        <w:t xml:space="preserve"> identifique el número de subcuencas y el tamaño general que contendrá su modelo </w:t>
       </w:r>
       <w:r>
         <w:t xml:space="preserve">hidrológico. </w:t>
@@ -3456,8 +3690,13 @@
         <w:t>En la siguiente tabla Ingrese los datos correspondientes a su proyecto incluyendo las subcuencas divididas en intersecciones con la vía principal</w:t>
       </w:r>
       <w:r>
-        <w:t xml:space="preserve"> suministrada en la capa vialp.shp</w:t>
-      </w:r>
+        <w:t xml:space="preserve"> suministrada en la capa </w:t>
+      </w:r>
+      <w:proofErr w:type="spellStart"/>
+      <w:r>
+        <w:t>vialp.shp</w:t>
+      </w:r>
+      <w:proofErr w:type="spellEnd"/>
       <w:r>
         <w:t>.</w:t>
       </w:r>
@@ -3490,12 +3729,21 @@
         </w:rPr>
         <w:t xml:space="preserve">Tabla 2. </w:t>
       </w:r>
+      <w:proofErr w:type="gramStart"/>
       <w:r>
         <w:rPr>
           <w:sz w:val="22"/>
           <w:lang w:val="es-CO"/>
         </w:rPr>
-        <w:t xml:space="preserve">Total </w:t>
+        <w:t>Total</w:t>
+      </w:r>
+      <w:proofErr w:type="gramEnd"/>
+      <w:r>
+        <w:rPr>
+          <w:sz w:val="22"/>
+          <w:lang w:val="es-CO"/>
+        </w:rPr>
+        <w:t xml:space="preserve"> </w:t>
       </w:r>
       <w:r>
         <w:rPr>
@@ -3712,7 +3960,23 @@
     </w:p>
     <w:p>
       <w:r>
-        <w:t xml:space="preserve">Para todas las subcuencas de su proyecto rellene los campos de la siguiente tabla correspondientes a los parámetros físicos y morfométricos. Para el cálculo de la pendiente media es necesario crear una grilla de pendientes a partir del modelo de terreno natural no reacondicionado denominado MDT.tif. El nombre de la cuenca deberá corresponder al asignado por el modelo geográfico (Parameters – Basin Autoname). </w:t>
+        <w:t xml:space="preserve">Para todas las subcuencas de su proyecto rellene los campos de la siguiente tabla correspondientes a los parámetros físicos y morfométricos. Para el cálculo de la pendiente media es necesario crear una grilla de pendientes a partir del modelo de terreno natural no reacondicionado denominado </w:t>
+      </w:r>
+      <w:proofErr w:type="spellStart"/>
+      <w:r>
+        <w:t>MDT.tif</w:t>
+      </w:r>
+      <w:proofErr w:type="spellEnd"/>
+      <w:r>
+        <w:t>. El nombre de la cuenca deberá corresponder al asignado por el modelo geográfico (</w:t>
+      </w:r>
+      <w:proofErr w:type="spellStart"/>
+      <w:r>
+        <w:t>Parameters</w:t>
+      </w:r>
+      <w:proofErr w:type="spellEnd"/>
+      <w:r>
+        <w:t xml:space="preserve"> – Basin Autoname). </w:t>
       </w:r>
       <w:r>
         <w:rPr>
@@ -3818,6 +4082,7 @@
                 <w:lang w:val="es-CO"/>
               </w:rPr>
             </w:pPr>
+            <w:proofErr w:type="spellStart"/>
             <w:r>
               <w:rPr>
                 <w:lang w:val="es-CO"/>
@@ -3830,6 +4095,7 @@
               </w:rPr>
               <w:t>bjectID</w:t>
             </w:r>
+            <w:proofErr w:type="spellEnd"/>
             <w:r>
               <w:rPr>
                 <w:lang w:val="es-CO"/>
@@ -5533,7 +5799,6 @@
               <w:bottom w:val="nil"/>
               <w:right w:val="nil"/>
             </w:tcBorders>
-            <w:shd w:val="clear" w:color="auto" w:fill="auto"/>
             <w:vAlign w:val="center"/>
           </w:tcPr>
           <w:p>
@@ -5554,7 +5819,6 @@
               <w:bottom w:val="nil"/>
               <w:right w:val="single" w:sz="4" w:space="0" w:color="auto"/>
             </w:tcBorders>
-            <w:shd w:val="clear" w:color="auto" w:fill="auto"/>
             <w:vAlign w:val="center"/>
           </w:tcPr>
           <w:p>
@@ -5631,8 +5895,13 @@
       <w:r>
         <w:t xml:space="preserve"> </w:t>
       </w:r>
-      <w:r>
-        <w:t xml:space="preserve">ObjectID </w:t>
+      <w:proofErr w:type="spellStart"/>
+      <w:r>
+        <w:t>ObjectID</w:t>
+      </w:r>
+      <w:proofErr w:type="spellEnd"/>
+      <w:r>
+        <w:t xml:space="preserve"> </w:t>
       </w:r>
       <w:r>
         <w:t xml:space="preserve">y/o </w:t>
@@ -5661,7 +5930,6 @@
           <w:noProof/>
           <w:lang w:val="en-US" w:eastAsia="en-US"/>
         </w:rPr>
-        <w:lastRenderedPageBreak/>
         <w:drawing>
           <wp:inline distT="0" distB="0" distL="0" distR="0" wp14:anchorId="02CDEF9E" wp14:editId="316E2710">
             <wp:extent cx="3855492" cy="2750024"/>
@@ -5977,13 +6245,29 @@
         <w:t xml:space="preserve">. Identifique cuales son los tramos con tránsito. </w:t>
       </w:r>
       <w:r>
-        <w:t>El nombre del río o drenaje deberá corresponder al asignado por el modelo geográfico (Parameters – River Autoname).</w:t>
+        <w:t>El nombre del río o drenaje deberá corresponder al asignado por el modelo geográfico (</w:t>
+      </w:r>
+      <w:proofErr w:type="spellStart"/>
+      <w:r>
+        <w:t>Parameters</w:t>
+      </w:r>
+      <w:proofErr w:type="spellEnd"/>
+      <w:r>
+        <w:t xml:space="preserve"> – River Autoname).</w:t>
       </w:r>
       <w:r>
         <w:t xml:space="preserve"> </w:t>
       </w:r>
       <w:r>
-        <w:t>Incluya capturas de pantalla de los procesos realizados en HEC-GeoHMS para obtener estos valores.</w:t>
+        <w:t>Incluya capturas de pantalla de los procesos realizados en HEC-</w:t>
+      </w:r>
+      <w:proofErr w:type="spellStart"/>
+      <w:r>
+        <w:t>GeoHMS</w:t>
+      </w:r>
+      <w:proofErr w:type="spellEnd"/>
+      <w:r>
+        <w:t xml:space="preserve"> para obtener estos valores.</w:t>
       </w:r>
     </w:p>
     <w:p>
@@ -6104,12 +6388,14 @@
                 <w:lang w:val="es-CO"/>
               </w:rPr>
             </w:pPr>
+            <w:proofErr w:type="spellStart"/>
             <w:r>
               <w:rPr>
                 <w:lang w:val="es-CO"/>
               </w:rPr>
               <w:t>ObjectID</w:t>
             </w:r>
+            <w:proofErr w:type="spellEnd"/>
             <w:r>
               <w:rPr>
                 <w:lang w:val="es-CO"/>
@@ -6223,6 +6509,7 @@
               </w:rPr>
               <w:t xml:space="preserve">inicio, </w:t>
             </w:r>
+            <w:proofErr w:type="spellStart"/>
             <w:r>
               <w:rPr>
                 <w:lang w:val="es-CO"/>
@@ -6235,6 +6522,7 @@
               </w:rPr>
               <w:t>.s.n.m</w:t>
             </w:r>
+            <w:proofErr w:type="spellEnd"/>
           </w:p>
         </w:tc>
         <w:tc>
@@ -6261,6 +6549,7 @@
               </w:rPr>
               <w:t xml:space="preserve">fin, </w:t>
             </w:r>
+            <w:proofErr w:type="spellStart"/>
             <w:r>
               <w:rPr>
                 <w:lang w:val="es-CO"/>
@@ -6273,6 +6562,7 @@
               </w:rPr>
               <w:t>.s.n.m</w:t>
             </w:r>
+            <w:proofErr w:type="spellEnd"/>
           </w:p>
         </w:tc>
         <w:tc>
@@ -7368,8 +7658,13 @@
       <w:r>
         <w:t xml:space="preserve">Agregue un esquema con los drenajes naturales indicando cuáles de ellos tienen tránsito y con rótulo </w:t>
       </w:r>
-      <w:r>
-        <w:t xml:space="preserve">ObjectID y/o </w:t>
+      <w:proofErr w:type="spellStart"/>
+      <w:r>
+        <w:t>ObjectID</w:t>
+      </w:r>
+      <w:proofErr w:type="spellEnd"/>
+      <w:r>
+        <w:t xml:space="preserve"> y/o </w:t>
       </w:r>
       <w:r>
         <w:t>Name como se muestra en el siguiente ejemplo.</w:t>
@@ -7384,6 +7679,7 @@
           <w:noProof/>
           <w:lang w:val="en-US" w:eastAsia="en-US"/>
         </w:rPr>
+        <w:lastRenderedPageBreak/>
         <w:drawing>
           <wp:inline distT="0" distB="0" distL="0" distR="0" wp14:anchorId="69DD6029" wp14:editId="6CBF0372">
             <wp:extent cx="4360460" cy="3327330"/>
@@ -7515,6 +7811,7 @@
       <w:r>
         <w:t xml:space="preserve">la cobertura </w:t>
       </w:r>
+      <w:proofErr w:type="spellStart"/>
       <w:r>
         <w:rPr>
           <w:sz w:val="22"/>
@@ -7522,6 +7819,7 @@
         </w:rPr>
         <w:t>vialp.shp</w:t>
       </w:r>
+      <w:proofErr w:type="spellEnd"/>
       <w:r>
         <w:rPr>
           <w:sz w:val="22"/>
@@ -8273,19 +8571,40 @@
     <w:p/>
     <w:p>
       <w:r>
-        <w:t>Utilizando la herramienta para visualización de perfiles (River Profile) del H</w:t>
+        <w:t xml:space="preserve">Utilizando la herramienta para visualización de perfiles (River </w:t>
+      </w:r>
+      <w:proofErr w:type="spellStart"/>
+      <w:r>
+        <w:t>Profile</w:t>
+      </w:r>
+      <w:proofErr w:type="spellEnd"/>
+      <w:r>
+        <w:t>) del H</w:t>
       </w:r>
       <w:r>
         <w:t>EC-</w:t>
       </w:r>
-      <w:r>
-        <w:t xml:space="preserve">GeoHMS, mostrar los perfiles de los tramos de río de los puntos de intersección de drenajes y vías como se muestra en el siguiente ejemplo. Utilizar </w:t>
+      <w:proofErr w:type="spellStart"/>
+      <w:r>
+        <w:t>GeoHMS</w:t>
+      </w:r>
+      <w:proofErr w:type="spellEnd"/>
+      <w:r>
+        <w:t xml:space="preserve">, mostrar los perfiles de los tramos de río de los puntos de intersección de drenajes y vías como se muestra en el siguiente ejemplo. Utilizar </w:t>
       </w:r>
       <w:r>
         <w:t xml:space="preserve">para la representación </w:t>
       </w:r>
       <w:r>
-        <w:t xml:space="preserve">el MDT.tif </w:t>
+        <w:t xml:space="preserve">el </w:t>
+      </w:r>
+      <w:proofErr w:type="spellStart"/>
+      <w:r>
+        <w:t>MDT.tif</w:t>
+      </w:r>
+      <w:proofErr w:type="spellEnd"/>
+      <w:r>
+        <w:t xml:space="preserve"> </w:t>
       </w:r>
       <w:r>
         <w:t>correspondiente al</w:t>
@@ -8381,7 +8700,15 @@
     </w:p>
     <w:p>
       <w:r>
-        <w:t>Agregue en la tabla de centroides de subcuencas, 2 columnas de atributos con la localización x, y en metros. Utilizando la herramienta Intersecar o Intersect, disponible en las funciones de geoprocesamiento en ArcGIS, cree una cobertura y un campo adicional que permita identificar el nombre de la subcuenca al cual pertenece el centroide y especifique los parámetros indicados en la tabla 7</w:t>
+        <w:t xml:space="preserve">Agregue en la tabla de centroides de subcuencas, 2 columnas de atributos con la localización x, y en metros. Utilizando la herramienta Intersecar o </w:t>
+      </w:r>
+      <w:proofErr w:type="spellStart"/>
+      <w:r>
+        <w:t>Intersect</w:t>
+      </w:r>
+      <w:proofErr w:type="spellEnd"/>
+      <w:r>
+        <w:t>, disponible en las funciones de geoprocesamiento en ArcGIS, cree una cobertura y un campo adicional que permita identificar el nombre de la subcuenca al cual pertenece el centroide y especifique los parámetros indicados en la tabla 7</w:t>
       </w:r>
       <w:r>
         <w:t>.</w:t>
@@ -9855,7 +10182,15 @@
         </w:numPr>
       </w:pPr>
       <w:r>
-        <w:t xml:space="preserve">Para determinar el valor de k (hr) o el tiempo de recorrido de la onda: divida la longitud de cada tramo con tránsito entre una celeridad media de 2 m/s * 3600 segundos para obtener el valor en horas. L/(C*3600) </w:t>
+        <w:t>Para determinar el valor de k (</w:t>
+      </w:r>
+      <w:proofErr w:type="spellStart"/>
+      <w:r>
+        <w:t>hr</w:t>
+      </w:r>
+      <w:proofErr w:type="spellEnd"/>
+      <w:r>
+        <w:t xml:space="preserve">) o el tiempo de recorrido de la onda: divida la longitud de cada tramo con tránsito entre una celeridad media de 2 m/s * 3600 segundos para obtener el valor en horas. L/(C*3600) </w:t>
       </w:r>
     </w:p>
     <w:p>
@@ -10013,12 +10348,14 @@
               </w:rPr>
               <w:t xml:space="preserve">, </w:t>
             </w:r>
+            <w:proofErr w:type="spellStart"/>
             <w:r>
               <w:rPr>
                 <w:lang w:val="es-CO"/>
               </w:rPr>
               <w:t>hr</w:t>
             </w:r>
+            <w:proofErr w:type="spellEnd"/>
           </w:p>
         </w:tc>
         <w:tc>
@@ -10117,7 +10454,6 @@
         <w:tc>
           <w:tcPr>
             <w:tcW w:w="1312" w:type="dxa"/>
-            <w:shd w:val="clear" w:color="auto" w:fill="auto"/>
           </w:tcPr>
           <w:p>
             <w:pPr>
@@ -10184,7 +10520,6 @@
         <w:tc>
           <w:tcPr>
             <w:tcW w:w="1312" w:type="dxa"/>
-            <w:shd w:val="clear" w:color="auto" w:fill="auto"/>
           </w:tcPr>
           <w:p>
             <w:pPr>
@@ -10251,7 +10586,6 @@
         <w:tc>
           <w:tcPr>
             <w:tcW w:w="1312" w:type="dxa"/>
-            <w:shd w:val="clear" w:color="auto" w:fill="auto"/>
           </w:tcPr>
           <w:p>
             <w:pPr>
@@ -10318,7 +10652,6 @@
         <w:tc>
           <w:tcPr>
             <w:tcW w:w="1312" w:type="dxa"/>
-            <w:shd w:val="clear" w:color="auto" w:fill="auto"/>
           </w:tcPr>
           <w:p>
             <w:pPr>
@@ -10385,7 +10718,6 @@
         <w:tc>
           <w:tcPr>
             <w:tcW w:w="1312" w:type="dxa"/>
-            <w:shd w:val="clear" w:color="auto" w:fill="auto"/>
           </w:tcPr>
           <w:p>
             <w:pPr>
@@ -10452,7 +10784,6 @@
         <w:tc>
           <w:tcPr>
             <w:tcW w:w="1312" w:type="dxa"/>
-            <w:shd w:val="clear" w:color="auto" w:fill="auto"/>
           </w:tcPr>
           <w:p>
             <w:pPr>
@@ -10519,7 +10850,6 @@
         <w:tc>
           <w:tcPr>
             <w:tcW w:w="1312" w:type="dxa"/>
-            <w:shd w:val="clear" w:color="auto" w:fill="auto"/>
           </w:tcPr>
           <w:p>
             <w:pPr>
@@ -10595,7 +10925,6 @@
             <w:tcBorders>
               <w:bottom w:val="single" w:sz="4" w:space="0" w:color="auto"/>
             </w:tcBorders>
-            <w:shd w:val="clear" w:color="auto" w:fill="auto"/>
           </w:tcPr>
           <w:p>
             <w:pPr>
@@ -10671,7 +11000,6 @@
             <w:tcBorders>
               <w:bottom w:val="single" w:sz="4" w:space="0" w:color="auto"/>
             </w:tcBorders>
-            <w:shd w:val="clear" w:color="auto" w:fill="auto"/>
           </w:tcPr>
           <w:p>
             <w:pPr>
@@ -10750,7 +11078,6 @@
             <w:tcBorders>
               <w:bottom w:val="single" w:sz="4" w:space="0" w:color="auto"/>
             </w:tcBorders>
-            <w:shd w:val="clear" w:color="auto" w:fill="auto"/>
           </w:tcPr>
           <w:p>
             <w:pPr>
@@ -10829,7 +11156,6 @@
             <w:tcBorders>
               <w:bottom w:val="single" w:sz="4" w:space="0" w:color="auto"/>
             </w:tcBorders>
-            <w:shd w:val="clear" w:color="auto" w:fill="auto"/>
           </w:tcPr>
           <w:p>
             <w:pPr>
@@ -10908,7 +11234,6 @@
             <w:tcBorders>
               <w:bottom w:val="single" w:sz="4" w:space="0" w:color="auto"/>
             </w:tcBorders>
-            <w:shd w:val="clear" w:color="auto" w:fill="auto"/>
           </w:tcPr>
           <w:p>
             <w:pPr>
@@ -10987,7 +11312,6 @@
             <w:tcBorders>
               <w:bottom w:val="single" w:sz="4" w:space="0" w:color="auto"/>
             </w:tcBorders>
-            <w:shd w:val="clear" w:color="auto" w:fill="auto"/>
           </w:tcPr>
           <w:p>
             <w:pPr>
@@ -11066,7 +11390,6 @@
             <w:tcBorders>
               <w:bottom w:val="single" w:sz="4" w:space="0" w:color="auto"/>
             </w:tcBorders>
-            <w:shd w:val="clear" w:color="auto" w:fill="auto"/>
           </w:tcPr>
           <w:p>
             <w:pPr>
@@ -11145,7 +11468,6 @@
             <w:tcBorders>
               <w:bottom w:val="single" w:sz="4" w:space="0" w:color="auto"/>
             </w:tcBorders>
-            <w:shd w:val="clear" w:color="auto" w:fill="auto"/>
           </w:tcPr>
           <w:p>
             <w:pPr>
@@ -11224,7 +11546,6 @@
             <w:tcBorders>
               <w:bottom w:val="single" w:sz="4" w:space="0" w:color="auto"/>
             </w:tcBorders>
-            <w:shd w:val="clear" w:color="auto" w:fill="auto"/>
           </w:tcPr>
           <w:p>
             <w:pPr>
@@ -11303,7 +11624,6 @@
             <w:tcBorders>
               <w:bottom w:val="single" w:sz="4" w:space="0" w:color="auto"/>
             </w:tcBorders>
-            <w:shd w:val="clear" w:color="auto" w:fill="auto"/>
           </w:tcPr>
           <w:p>
             <w:pPr>
@@ -11344,6 +11664,7 @@
       </w:pPr>
       <w:bookmarkStart w:id="12" w:name="_Toc88118100"/>
       <w:r>
+        <w:lastRenderedPageBreak/>
         <w:t>9</w:t>
       </w:r>
       <w:r>
@@ -11368,13 +11689,117 @@
         </w:rPr>
       </w:pPr>
       <w:r>
-        <w:t>Para la estimación de los tiempos de concentración en cada subcuenca, utilizar las ecuaciones de Témez y Kirpich. El tiempo de concentración a aplicar en su proyecto corresponderá al promedio del resultado de estos 2 métodos. Para el cálculo del LagTime, utilice el 60% del Tiempo de Concentración calculado y convierta a minutos. Para conocer los valores de longitud y pendiente requeridos, utilice los datos de las filas 21 y 24 de la hoja de cálculo de la</w:t>
+        <w:t xml:space="preserve">Para la estimación de los tiempos de concentración en cada subcuenca, utilizar las ecuaciones de </w:t>
+      </w:r>
+      <w:proofErr w:type="spellStart"/>
+      <w:r>
+        <w:t>Témez</w:t>
+      </w:r>
+      <w:proofErr w:type="spellEnd"/>
+      <w:r>
+        <w:t xml:space="preserve"> y </w:t>
+      </w:r>
+      <w:proofErr w:type="spellStart"/>
+      <w:r>
+        <w:t>Kirpich</w:t>
+      </w:r>
+      <w:proofErr w:type="spellEnd"/>
+      <w:r>
+        <w:t xml:space="preserve">. El tiempo de concentración a aplicar en su proyecto corresponderá al promedio del resultado de estos 2 métodos. Para el cálculo del </w:t>
+      </w:r>
+      <w:proofErr w:type="spellStart"/>
+      <w:r>
+        <w:t>LagTime</w:t>
+      </w:r>
+      <w:proofErr w:type="spellEnd"/>
+      <w:r>
+        <w:t>, utilice el 60% del Tiempo de Concentración calculado y convierta a minutos. Para conocer los valores de longitud y pendiente requeridos, utilice los datos de las filas 21 y 24 de la hoja de cálculo de la</w:t>
       </w:r>
       <w:r>
         <w:t xml:space="preserve"> </w:t>
       </w:r>
       <w:r>
-        <w:t>metodología TR-55, o los valores de las tablas de atributos del modelo hidrológico (Parameters - Muskingun – Cunge and Kinematic WaveParameters – TR55 Flow Paths Segments - TR55 Flow Paths Parameters y TR55Export To Excel). En caso de que en algunos tramos existan pendientes negativas o en cero, establezca 0.001 m/m. En</w:t>
+        <w:t>metodología TR-55, o los valores de las tablas de atributos del modelo hidrológico (</w:t>
+      </w:r>
+      <w:proofErr w:type="spellStart"/>
+      <w:r>
+        <w:t>Parameters</w:t>
+      </w:r>
+      <w:proofErr w:type="spellEnd"/>
+      <w:r>
+        <w:t xml:space="preserve"> - </w:t>
+      </w:r>
+      <w:proofErr w:type="spellStart"/>
+      <w:r>
+        <w:t>Muskingun</w:t>
+      </w:r>
+      <w:proofErr w:type="spellEnd"/>
+      <w:r>
+        <w:t xml:space="preserve"> – </w:t>
+      </w:r>
+      <w:proofErr w:type="spellStart"/>
+      <w:r>
+        <w:t>Cunge</w:t>
+      </w:r>
+      <w:proofErr w:type="spellEnd"/>
+      <w:r>
+        <w:t xml:space="preserve"> and </w:t>
+      </w:r>
+      <w:proofErr w:type="spellStart"/>
+      <w:r>
+        <w:t>Kinematic</w:t>
+      </w:r>
+      <w:proofErr w:type="spellEnd"/>
+      <w:r>
+        <w:t xml:space="preserve"> </w:t>
+      </w:r>
+      <w:proofErr w:type="spellStart"/>
+      <w:r>
+        <w:t>WaveParameters</w:t>
+      </w:r>
+      <w:proofErr w:type="spellEnd"/>
+      <w:r>
+        <w:t xml:space="preserve"> – TR55 Flow </w:t>
+      </w:r>
+      <w:proofErr w:type="spellStart"/>
+      <w:r>
+        <w:t>Paths</w:t>
+      </w:r>
+      <w:proofErr w:type="spellEnd"/>
+      <w:r>
+        <w:t xml:space="preserve"> </w:t>
+      </w:r>
+      <w:proofErr w:type="spellStart"/>
+      <w:r>
+        <w:t>Segments</w:t>
+      </w:r>
+      <w:proofErr w:type="spellEnd"/>
+      <w:r>
+        <w:t xml:space="preserve"> - TR55 Flow </w:t>
+      </w:r>
+      <w:proofErr w:type="spellStart"/>
+      <w:r>
+        <w:t>Paths</w:t>
+      </w:r>
+      <w:proofErr w:type="spellEnd"/>
+      <w:r>
+        <w:t xml:space="preserve"> </w:t>
+      </w:r>
+      <w:proofErr w:type="spellStart"/>
+      <w:r>
+        <w:t>Parameters</w:t>
+      </w:r>
+      <w:proofErr w:type="spellEnd"/>
+      <w:r>
+        <w:t xml:space="preserve"> y TR55Export </w:t>
+      </w:r>
+      <w:proofErr w:type="spellStart"/>
+      <w:r>
+        <w:t>To</w:t>
+      </w:r>
+      <w:proofErr w:type="spellEnd"/>
+      <w:r>
+        <w:t xml:space="preserve"> Excel). En caso de que en algunos tramos existan pendientes negativas o en cero, establezca 0.001 m/m. En</w:t>
       </w:r>
       <w:r>
         <w:t xml:space="preserve"> </w:t>
@@ -11584,12 +12009,14 @@
               </w:rPr>
               <w:t xml:space="preserve">, </w:t>
             </w:r>
+            <w:proofErr w:type="spellStart"/>
             <w:r>
               <w:rPr>
                 <w:lang w:val="es-CO"/>
               </w:rPr>
               <w:t>hr</w:t>
             </w:r>
+            <w:proofErr w:type="spellEnd"/>
           </w:p>
           <w:p>
             <w:pPr>
@@ -11686,20 +12113,30 @@
               <w:rPr>
                 <w:lang w:val="es-CO"/>
               </w:rPr>
-              <w:t>Tc Kirpich</w:t>
-            </w:r>
+              <w:t xml:space="preserve">Tc </w:t>
+            </w:r>
+            <w:proofErr w:type="spellStart"/>
+            <w:r>
+              <w:rPr>
+                <w:lang w:val="es-CO"/>
+              </w:rPr>
+              <w:t>Kirpich</w:t>
+            </w:r>
+            <w:proofErr w:type="spellEnd"/>
             <w:r>
               <w:rPr>
                 <w:lang w:val="es-CO"/>
               </w:rPr>
               <w:t xml:space="preserve">, </w:t>
             </w:r>
+            <w:proofErr w:type="spellStart"/>
             <w:r>
               <w:rPr>
                 <w:lang w:val="es-CO"/>
               </w:rPr>
               <w:t>hr</w:t>
             </w:r>
+            <w:proofErr w:type="spellEnd"/>
           </w:p>
           <w:p>
             <w:pPr>
@@ -11803,12 +12240,14 @@
               </w:rPr>
               <w:t xml:space="preserve">, </w:t>
             </w:r>
+            <w:proofErr w:type="spellStart"/>
             <w:r>
               <w:rPr>
                 <w:lang w:val="es-CO"/>
               </w:rPr>
               <w:t>hr</w:t>
             </w:r>
+            <w:proofErr w:type="spellEnd"/>
             <w:r>
               <w:rPr>
                 <w:lang w:val="es-CO"/>
@@ -11836,12 +12275,14 @@
                 <w:lang w:val="es-CO"/>
               </w:rPr>
             </w:pPr>
+            <w:proofErr w:type="spellStart"/>
             <w:r>
               <w:rPr>
                 <w:lang w:val="es-CO"/>
               </w:rPr>
               <w:t>LagTime</w:t>
             </w:r>
+            <w:proofErr w:type="spellEnd"/>
             <w:r>
               <w:rPr>
                 <w:lang w:val="es-CO"/>
@@ -15336,7 +15777,35 @@
         <w:rPr>
           <w:lang w:val="es-CO"/>
         </w:rPr>
-        <w:t>*0.3048/1000)/(B21^0.25))^0.76</w:t>
+        <w:t>*0.3048/</w:t>
+      </w:r>
+      <w:proofErr w:type="gramStart"/>
+      <w:r>
+        <w:rPr>
+          <w:lang w:val="es-CO"/>
+        </w:rPr>
+        <w:t>1000)/</w:t>
+      </w:r>
+      <w:proofErr w:type="gramEnd"/>
+      <w:r>
+        <w:rPr>
+          <w:lang w:val="es-CO"/>
+        </w:rPr>
+        <w:t>(B21^0.25</w:t>
+      </w:r>
+      <w:proofErr w:type="gramStart"/>
+      <w:r>
+        <w:rPr>
+          <w:lang w:val="es-CO"/>
+        </w:rPr>
+        <w:t>))^</w:t>
+      </w:r>
+      <w:proofErr w:type="gramEnd"/>
+      <w:r>
+        <w:rPr>
+          <w:lang w:val="es-CO"/>
+        </w:rPr>
+        <w:t>0.76</w:t>
       </w:r>
     </w:p>
     <w:p>
@@ -15362,7 +15831,21 @@
         <w:rPr>
           <w:lang w:val="es-CO"/>
         </w:rPr>
-        <w:t>Tc Kirpich: =(0.00013*(</w:t>
+        <w:t xml:space="preserve">Tc </w:t>
+      </w:r>
+      <w:proofErr w:type="spellStart"/>
+      <w:r>
+        <w:rPr>
+          <w:lang w:val="es-CO"/>
+        </w:rPr>
+        <w:t>Kirpich</w:t>
+      </w:r>
+      <w:proofErr w:type="spellEnd"/>
+      <w:r>
+        <w:rPr>
+          <w:lang w:val="es-CO"/>
+        </w:rPr>
+        <w:t>: =(0.00013*(</w:t>
       </w:r>
       <w:r>
         <w:rPr>
@@ -15374,7 +15857,35 @@
         <w:rPr>
           <w:lang w:val="es-CO"/>
         </w:rPr>
-        <w:t>)^0.77)/((B21)^0.385)</w:t>
+        <w:t>)^0.</w:t>
+      </w:r>
+      <w:proofErr w:type="gramStart"/>
+      <w:r>
+        <w:rPr>
+          <w:lang w:val="es-CO"/>
+        </w:rPr>
+        <w:t>77)/</w:t>
+      </w:r>
+      <w:proofErr w:type="gramEnd"/>
+      <w:r>
+        <w:rPr>
+          <w:lang w:val="es-CO"/>
+        </w:rPr>
+        <w:t>((B</w:t>
+      </w:r>
+      <w:proofErr w:type="gramStart"/>
+      <w:r>
+        <w:rPr>
+          <w:lang w:val="es-CO"/>
+        </w:rPr>
+        <w:t>21)^</w:t>
+      </w:r>
+      <w:proofErr w:type="gramEnd"/>
+      <w:r>
+        <w:rPr>
+          <w:lang w:val="es-CO"/>
+        </w:rPr>
+        <w:t>0.385)</w:t>
       </w:r>
     </w:p>
     <w:p>
@@ -15419,7 +15930,6 @@
           <w:noProof/>
           <w:lang w:val="en-US" w:eastAsia="en-US"/>
         </w:rPr>
-        <w:lastRenderedPageBreak/>
         <w:drawing>
           <wp:inline distT="0" distB="0" distL="0" distR="0" wp14:anchorId="58F64A84" wp14:editId="258B6B7A">
             <wp:extent cx="3198008" cy="2464905"/>
@@ -15751,6 +16261,7 @@
               <w:rPr>
                 <w:lang w:val="es-CO"/>
               </w:rPr>
+              <w:lastRenderedPageBreak/>
               <w:t>Valor medio CN condición normal</w:t>
             </w:r>
           </w:p>
@@ -15867,7 +16378,23 @@
         <w:t xml:space="preserve">para ello la herramienta </w:t>
       </w:r>
       <w:r>
-        <w:t xml:space="preserve">estadística zonal como tabla o la herramienta Subbasin Parametes From </w:t>
+        <w:t xml:space="preserve">estadística zonal como tabla o la herramienta </w:t>
+      </w:r>
+      <w:proofErr w:type="spellStart"/>
+      <w:r>
+        <w:t>Subbasin</w:t>
+      </w:r>
+      <w:proofErr w:type="spellEnd"/>
+      <w:r>
+        <w:t xml:space="preserve"> </w:t>
+      </w:r>
+      <w:proofErr w:type="spellStart"/>
+      <w:r>
+        <w:t>Parametes</w:t>
+      </w:r>
+      <w:proofErr w:type="spellEnd"/>
+      <w:r>
+        <w:t xml:space="preserve"> From </w:t>
       </w:r>
       <w:r>
         <w:t xml:space="preserve">Ráster </w:t>
@@ -15876,11 +16403,24 @@
         <w:t>del H</w:t>
       </w:r>
       <w:r>
-        <w:t>EC-Geo</w:t>
-      </w:r>
-      <w:r>
-        <w:t>HMS. Ordenar alfabéticamente por el campo name</w:t>
-      </w:r>
+        <w:t>EC-</w:t>
+      </w:r>
+      <w:proofErr w:type="spellStart"/>
+      <w:r>
+        <w:t>Geo</w:t>
+      </w:r>
+      <w:r>
+        <w:t>HMS</w:t>
+      </w:r>
+      <w:proofErr w:type="spellEnd"/>
+      <w:r>
+        <w:t xml:space="preserve">. Ordenar alfabéticamente por el campo </w:t>
+      </w:r>
+      <w:proofErr w:type="spellStart"/>
+      <w:r>
+        <w:t>name</w:t>
+      </w:r>
+      <w:proofErr w:type="spellEnd"/>
       <w:r>
         <w:t xml:space="preserve"> y registrar los resultados obtenidos en la tabla 11</w:t>
       </w:r>
@@ -17122,8 +17662,13 @@
         <w:t>,</w:t>
       </w:r>
       <w:r>
-        <w:t xml:space="preserve"> como se muestra en el siguiente ejemplo. Etiquetar con el campo BasinCN</w:t>
-      </w:r>
+        <w:t xml:space="preserve"> como se muestra en el siguiente ejemplo. Etiquetar con el campo </w:t>
+      </w:r>
+      <w:proofErr w:type="spellStart"/>
+      <w:r>
+        <w:t>BasinCN</w:t>
+      </w:r>
+      <w:proofErr w:type="spellEnd"/>
       <w:r>
         <w:t xml:space="preserve"> correspondiente </w:t>
       </w:r>
@@ -17134,7 +17679,20 @@
         <w:t xml:space="preserve">redondear a </w:t>
       </w:r>
       <w:r>
-        <w:t>1 decimal usando la expresión: round( [BasinCN] ,1)</w:t>
+        <w:t xml:space="preserve">1 decimal usando la expresión: </w:t>
+      </w:r>
+      <w:proofErr w:type="gramStart"/>
+      <w:r>
+        <w:t>round( [</w:t>
+      </w:r>
+      <w:proofErr w:type="spellStart"/>
+      <w:proofErr w:type="gramEnd"/>
+      <w:r>
+        <w:t>BasinCN</w:t>
+      </w:r>
+      <w:proofErr w:type="spellEnd"/>
+      <w:r>
+        <w:t>] ,1)</w:t>
       </w:r>
     </w:p>
     <w:p/>
@@ -17147,6 +17705,7 @@
           <w:noProof/>
           <w:lang w:val="en-US" w:eastAsia="en-US"/>
         </w:rPr>
+        <w:lastRenderedPageBreak/>
         <w:drawing>
           <wp:inline distT="0" distB="0" distL="0" distR="0" wp14:anchorId="3F8C2B20" wp14:editId="25C9ACE9">
             <wp:extent cx="3396343" cy="2639294"/>
@@ -17280,7 +17839,15 @@
         <w:t>EC-</w:t>
       </w:r>
       <w:r>
-        <w:t>DSS. Indique el número de registros cargados en la base de datos (Pathnames in File) y muestre una captura de pantalla del H</w:t>
+        <w:t>DSS. Indique el número de registros cargados en la base de datos (</w:t>
+      </w:r>
+      <w:proofErr w:type="spellStart"/>
+      <w:r>
+        <w:t>Pathnames</w:t>
+      </w:r>
+      <w:proofErr w:type="spellEnd"/>
+      <w:r>
+        <w:t xml:space="preserve"> in File) y muestre una captura de pantalla del H</w:t>
       </w:r>
       <w:r>
         <w:t>EC-</w:t>
@@ -17304,7 +17871,15 @@
         <w:jc w:val="center"/>
       </w:pPr>
       <w:r>
-        <w:t xml:space="preserve">Tabla 12. Total de hietogramas </w:t>
+        <w:t xml:space="preserve">Tabla 12. </w:t>
+      </w:r>
+      <w:proofErr w:type="gramStart"/>
+      <w:r>
+        <w:t>Total</w:t>
+      </w:r>
+      <w:proofErr w:type="gramEnd"/>
+      <w:r>
+        <w:t xml:space="preserve"> de hietogramas </w:t>
       </w:r>
       <w:r>
         <w:t>importados</w:t>
@@ -17339,12 +17914,19 @@
                 <w:lang w:val="es-CO"/>
               </w:rPr>
             </w:pPr>
-            <w:r>
-              <w:rPr>
-                <w:lang w:val="es-CO"/>
-              </w:rPr>
-              <w:lastRenderedPageBreak/>
-              <w:t>Total de registros en la base de datos HEC</w:t>
+            <w:proofErr w:type="gramStart"/>
+            <w:r>
+              <w:rPr>
+                <w:lang w:val="es-CO"/>
+              </w:rPr>
+              <w:t>Total</w:t>
+            </w:r>
+            <w:proofErr w:type="gramEnd"/>
+            <w:r>
+              <w:rPr>
+                <w:lang w:val="es-CO"/>
+              </w:rPr>
+              <w:t xml:space="preserve"> de registros en la base de datos HEC</w:t>
             </w:r>
             <w:r>
               <w:rPr>
@@ -17386,7 +17968,15 @@
     <w:p/>
     <w:p>
       <w:r>
-        <w:t>Ejemplo de la captura de pantalla requerida. (Se debe realizar antes de hacer cualquier corrida debido a que el número de pathnames se incrementa cada vez que se obtienen resultados de modelación)</w:t>
+        <w:t xml:space="preserve">Ejemplo de la captura de pantalla requerida. (Se debe realizar antes de hacer cualquier corrida debido a que el número de </w:t>
+      </w:r>
+      <w:proofErr w:type="spellStart"/>
+      <w:r>
+        <w:t>pathnames</w:t>
+      </w:r>
+      <w:proofErr w:type="spellEnd"/>
+      <w:r>
+        <w:t xml:space="preserve"> se incrementa cada vez que se obtienen resultados de modelación)</w:t>
       </w:r>
     </w:p>
     <w:p/>
@@ -17399,6 +17989,7 @@
           <w:noProof/>
           <w:lang w:val="en-US" w:eastAsia="en-US"/>
         </w:rPr>
+        <w:lastRenderedPageBreak/>
         <w:drawing>
           <wp:inline distT="0" distB="0" distL="0" distR="0" wp14:anchorId="11286419" wp14:editId="073882AB">
             <wp:extent cx="5341529" cy="3414156"/>
@@ -17732,8 +18323,13 @@
       <w:r>
         <w:t xml:space="preserve">capa </w:t>
       </w:r>
-      <w:r>
-        <w:t xml:space="preserve">vialp.shp y el polígono </w:t>
+      <w:proofErr w:type="spellStart"/>
+      <w:r>
+        <w:t>vialp.shp</w:t>
+      </w:r>
+      <w:proofErr w:type="spellEnd"/>
+      <w:r>
+        <w:t xml:space="preserve"> y el polígono </w:t>
       </w:r>
       <w:r>
         <w:t>correspondiente a</w:t>
@@ -17804,7 +18400,15 @@
     <w:p/>
     <w:p>
       <w:r>
-        <w:t>Utilizando la función Área de Influencia, realice un polígono - Buffer de 200 metros a cada lado de la vía, luego utilizando la función de intersección (Intersecar o Intersect)</w:t>
+        <w:t xml:space="preserve">Utilizando la función Área de Influencia, realice un polígono - Buffer de 200 metros a cada lado de la vía, luego utilizando la función de intersección (Intersecar o </w:t>
+      </w:r>
+      <w:proofErr w:type="spellStart"/>
+      <w:r>
+        <w:t>Intersect</w:t>
+      </w:r>
+      <w:proofErr w:type="spellEnd"/>
+      <w:r>
+        <w:t>)</w:t>
       </w:r>
       <w:r>
         <w:t>,</w:t>
@@ -18456,7 +19060,15 @@
         <w:t xml:space="preserve"> </w:t>
       </w:r>
       <w:r>
-        <w:t xml:space="preserve">Calcule el isorendimiento máximo de cada </w:t>
+        <w:t xml:space="preserve">Calcule el </w:t>
+      </w:r>
+      <w:proofErr w:type="spellStart"/>
+      <w:r>
+        <w:t>isorendimiento</w:t>
+      </w:r>
+      <w:proofErr w:type="spellEnd"/>
+      <w:r>
+        <w:t xml:space="preserve"> máximo de cada </w:t>
       </w:r>
       <w:r>
         <w:t>sub</w:t>
@@ -19178,7 +19790,15 @@
         <w:t xml:space="preserve">Ejemplo de esquema </w:t>
       </w:r>
       <w:r>
-        <w:t xml:space="preserve">HEC-GeoHMS </w:t>
+        <w:t>HEC-</w:t>
+      </w:r>
+      <w:proofErr w:type="spellStart"/>
+      <w:r>
+        <w:t>GeoHMS</w:t>
+      </w:r>
+      <w:proofErr w:type="spellEnd"/>
+      <w:r>
+        <w:t xml:space="preserve"> </w:t>
       </w:r>
       <w:r>
         <w:t>con simbología regular</w:t>
@@ -19243,7 +19863,15 @@
         <w:t xml:space="preserve">Ejemplo de esquema </w:t>
       </w:r>
       <w:r>
-        <w:t xml:space="preserve">HEC-GeoHMS </w:t>
+        <w:t>HEC-</w:t>
+      </w:r>
+      <w:proofErr w:type="spellStart"/>
+      <w:r>
+        <w:t>GeoHMS</w:t>
+      </w:r>
+      <w:proofErr w:type="spellEnd"/>
+      <w:r>
+        <w:t xml:space="preserve"> </w:t>
       </w:r>
       <w:r>
         <w:t>con simbología HMS</w:t>
@@ -19372,7 +20000,15 @@
     <w:p>
       <w:r>
         <w:lastRenderedPageBreak/>
-        <w:t>En el punto de salida o sifón de la cuenca, presente el resumen de los resultados obtenidos, gráficos de hidrogramas e hietogramas y tabla de resultados</w:t>
+        <w:t xml:space="preserve">En el punto de salida o sifón de la cuenca, presente el resumen de los resultados obtenidos, gráficos de hidrogramas </w:t>
+      </w:r>
+      <w:proofErr w:type="gramStart"/>
+      <w:r>
+        <w:t>e</w:t>
+      </w:r>
+      <w:proofErr w:type="gramEnd"/>
+      <w:r>
+        <w:t xml:space="preserve"> hietogramas y tabla de resultados</w:t>
       </w:r>
       <w:r>
         <w:t xml:space="preserve"> presentados por HEC-HMS</w:t>
@@ -19506,7 +20142,44 @@
     <w:p/>
     <w:p>
       <w:r>
-        <w:t xml:space="preserve">Presente capturas de pantalla de los archivos .gage, .basin, .hms, .met, como se muestra </w:t>
+        <w:t xml:space="preserve">Presente capturas de pantalla de los </w:t>
+      </w:r>
+      <w:proofErr w:type="gramStart"/>
+      <w:r>
+        <w:t>archivos .</w:t>
+      </w:r>
+      <w:proofErr w:type="spellStart"/>
+      <w:r>
+        <w:t>gage</w:t>
+      </w:r>
+      <w:proofErr w:type="spellEnd"/>
+      <w:r>
+        <w:t>, .</w:t>
+      </w:r>
+      <w:proofErr w:type="spellStart"/>
+      <w:r>
+        <w:t>basin</w:t>
+      </w:r>
+      <w:proofErr w:type="spellEnd"/>
+      <w:r>
+        <w:t>, .</w:t>
+      </w:r>
+      <w:proofErr w:type="spellStart"/>
+      <w:r>
+        <w:t>hms</w:t>
+      </w:r>
+      <w:proofErr w:type="spellEnd"/>
+      <w:r>
+        <w:t>, .</w:t>
+      </w:r>
+      <w:proofErr w:type="spellStart"/>
+      <w:r>
+        <w:t>met</w:t>
+      </w:r>
+      <w:proofErr w:type="spellEnd"/>
+      <w:proofErr w:type="gramEnd"/>
+      <w:r>
+        <w:t xml:space="preserve">, como se muestra </w:t>
       </w:r>
       <w:r>
         <w:t>en el siguiente ejemplo</w:t>
@@ -20147,7 +20820,7 @@
 </file>
 
 <file path=word/endnotes.xml><?xml version="1.0" encoding="utf-8"?>
-<w:endnotes xmlns:wpc="http://schemas.microsoft.com/office/word/2010/wordprocessingCanvas" xmlns:cx="http://schemas.microsoft.com/office/drawing/2014/chartex" xmlns:cx1="http://schemas.microsoft.com/office/drawing/2015/9/8/chartex" xmlns:cx2="http://schemas.microsoft.com/office/drawing/2015/10/21/chartex" xmlns:cx3="http://schemas.microsoft.com/office/drawing/2016/5/9/chartex" xmlns:cx4="http://schemas.microsoft.com/office/drawing/2016/5/10/chartex" xmlns:cx5="http://schemas.microsoft.com/office/drawing/2016/5/11/chartex" xmlns:cx6="http://schemas.microsoft.com/office/drawing/2016/5/12/chartex" xmlns:cx7="http://schemas.microsoft.com/office/drawing/2016/5/13/chartex" xmlns:cx8="http://schemas.microsoft.com/office/drawing/2016/5/14/chartex" xmlns:mc="http://schemas.openxmlformats.org/markup-compatibility/2006" xmlns:aink="http://schemas.microsoft.com/office/drawing/2016/ink" xmlns:am3d="http://schemas.microsoft.com/office/drawing/2017/model3d" xmlns:o="urn:schemas-microsoft-com:office:office" xmlns:oel="http://schemas.microsoft.com/office/2019/extlst" xmlns:r="http://schemas.openxmlformats.org/officeDocument/2006/relationships" xmlns:m="http://schemas.openxmlformats.org/officeDocument/2006/math" xmlns:v="urn:schemas-microsoft-com:vml" xmlns:wp14="http://schemas.microsoft.com/office/word/2010/wordprocessingDrawing" xmlns:wp="http://schemas.openxmlformats.org/drawingml/2006/wordprocessingDrawing" xmlns:w10="urn:schemas-microsoft-com:office:word" xmlns:w="http://schemas.openxmlformats.org/wordprocessingml/2006/main" xmlns:w14="http://schemas.microsoft.com/office/word/2010/wordml" xmlns:w15="http://schemas.microsoft.com/office/word/2012/wordml" xmlns:w16cex="http://schemas.microsoft.com/office/word/2018/wordml/cex" xmlns:w16cid="http://schemas.microsoft.com/office/word/2016/wordml/cid" xmlns:w16="http://schemas.microsoft.com/office/word/2018/wordml" xmlns:w16du="http://schemas.microsoft.com/office/word/2023/wordml/word16du" xmlns:w16sdtdh="http://schemas.microsoft.com/office/word/2020/wordml/sdtdatahash" xmlns:w16se="http://schemas.microsoft.com/office/word/2015/wordml/symex" xmlns:wpg="http://schemas.microsoft.com/office/word/2010/wordprocessingGroup" xmlns:wpi="http://schemas.microsoft.com/office/word/2010/wordprocessingInk" xmlns:wne="http://schemas.microsoft.com/office/word/2006/wordml" xmlns:wps="http://schemas.microsoft.com/office/word/2010/wordprocessingShape" mc:Ignorable="w14 w15 w16se w16cid w16 w16cex w16sdtdh w16du wp14">
+<w:endnotes xmlns:wpc="http://schemas.microsoft.com/office/word/2010/wordprocessingCanvas" xmlns:cx="http://schemas.microsoft.com/office/drawing/2014/chartex" xmlns:cx1="http://schemas.microsoft.com/office/drawing/2015/9/8/chartex" xmlns:cx2="http://schemas.microsoft.com/office/drawing/2015/10/21/chartex" xmlns:cx3="http://schemas.microsoft.com/office/drawing/2016/5/9/chartex" xmlns:cx4="http://schemas.microsoft.com/office/drawing/2016/5/10/chartex" xmlns:cx5="http://schemas.microsoft.com/office/drawing/2016/5/11/chartex" xmlns:cx6="http://schemas.microsoft.com/office/drawing/2016/5/12/chartex" xmlns:cx7="http://schemas.microsoft.com/office/drawing/2016/5/13/chartex" xmlns:cx8="http://schemas.microsoft.com/office/drawing/2016/5/14/chartex" xmlns:mc="http://schemas.openxmlformats.org/markup-compatibility/2006" xmlns:aink="http://schemas.microsoft.com/office/drawing/2016/ink" xmlns:am3d="http://schemas.microsoft.com/office/drawing/2017/model3d" xmlns:o="urn:schemas-microsoft-com:office:office" xmlns:oel="http://schemas.microsoft.com/office/2019/extlst" xmlns:r="http://schemas.openxmlformats.org/officeDocument/2006/relationships" xmlns:m="http://schemas.openxmlformats.org/officeDocument/2006/math" xmlns:v="urn:schemas-microsoft-com:vml" xmlns:wp14="http://schemas.microsoft.com/office/word/2010/wordprocessingDrawing" xmlns:wp="http://schemas.openxmlformats.org/drawingml/2006/wordprocessingDrawing" xmlns:w10="urn:schemas-microsoft-com:office:word" xmlns:w="http://schemas.openxmlformats.org/wordprocessingml/2006/main" xmlns:w14="http://schemas.microsoft.com/office/word/2010/wordml" xmlns:w15="http://schemas.microsoft.com/office/word/2012/wordml" xmlns:w16cex="http://schemas.microsoft.com/office/word/2018/wordml/cex" xmlns:w16cid="http://schemas.microsoft.com/office/word/2016/wordml/cid" xmlns:w16="http://schemas.microsoft.com/office/word/2018/wordml" xmlns:w16du="http://schemas.microsoft.com/office/word/2023/wordml/word16du" xmlns:w16sdtdh="http://schemas.microsoft.com/office/word/2020/wordml/sdtdatahash" xmlns:w16sdtfl="http://schemas.microsoft.com/office/word/2024/wordml/sdtformatlock" xmlns:w16se="http://schemas.microsoft.com/office/word/2015/wordml/symex" xmlns:wpg="http://schemas.microsoft.com/office/word/2010/wordprocessingGroup" xmlns:wpi="http://schemas.microsoft.com/office/word/2010/wordprocessingInk" xmlns:wne="http://schemas.microsoft.com/office/word/2006/wordml" xmlns:wps="http://schemas.microsoft.com/office/word/2010/wordprocessingShape" mc:Ignorable="w14 w15 w16se w16cid w16 w16cex w16sdtdh w16sdtfl w16du wp14">
   <w:endnote w:type="separator" w:id="-1">
     <w:p>
       <w:r>
@@ -20172,7 +20845,7 @@
 </file>
 
 <file path=word/footer1.xml><?xml version="1.0" encoding="utf-8"?>
-<w:ftr xmlns:wpc="http://schemas.microsoft.com/office/word/2010/wordprocessingCanvas" xmlns:cx="http://schemas.microsoft.com/office/drawing/2014/chartex" xmlns:cx1="http://schemas.microsoft.com/office/drawing/2015/9/8/chartex" xmlns:cx2="http://schemas.microsoft.com/office/drawing/2015/10/21/chartex" xmlns:cx3="http://schemas.microsoft.com/office/drawing/2016/5/9/chartex" xmlns:cx4="http://schemas.microsoft.com/office/drawing/2016/5/10/chartex" xmlns:cx5="http://schemas.microsoft.com/office/drawing/2016/5/11/chartex" xmlns:cx6="http://schemas.microsoft.com/office/drawing/2016/5/12/chartex" xmlns:cx7="http://schemas.microsoft.com/office/drawing/2016/5/13/chartex" xmlns:cx8="http://schemas.microsoft.com/office/drawing/2016/5/14/chartex" xmlns:mc="http://schemas.openxmlformats.org/markup-compatibility/2006" xmlns:aink="http://schemas.microsoft.com/office/drawing/2016/ink" xmlns:am3d="http://schemas.microsoft.com/office/drawing/2017/model3d" xmlns:o="urn:schemas-microsoft-com:office:office" xmlns:oel="http://schemas.microsoft.com/office/2019/extlst" xmlns:r="http://schemas.openxmlformats.org/officeDocument/2006/relationships" xmlns:m="http://schemas.openxmlformats.org/officeDocument/2006/math" xmlns:v="urn:schemas-microsoft-com:vml" xmlns:wp14="http://schemas.microsoft.com/office/word/2010/wordprocessingDrawing" xmlns:wp="http://schemas.openxmlformats.org/drawingml/2006/wordprocessingDrawing" xmlns:w10="urn:schemas-microsoft-com:office:word" xmlns:w="http://schemas.openxmlformats.org/wordprocessingml/2006/main" xmlns:w14="http://schemas.microsoft.com/office/word/2010/wordml" xmlns:w15="http://schemas.microsoft.com/office/word/2012/wordml" xmlns:w16cex="http://schemas.microsoft.com/office/word/2018/wordml/cex" xmlns:w16cid="http://schemas.microsoft.com/office/word/2016/wordml/cid" xmlns:w16="http://schemas.microsoft.com/office/word/2018/wordml" xmlns:w16du="http://schemas.microsoft.com/office/word/2023/wordml/word16du" xmlns:w16sdtdh="http://schemas.microsoft.com/office/word/2020/wordml/sdtdatahash" xmlns:w16se="http://schemas.microsoft.com/office/word/2015/wordml/symex" xmlns:wpg="http://schemas.microsoft.com/office/word/2010/wordprocessingGroup" xmlns:wpi="http://schemas.microsoft.com/office/word/2010/wordprocessingInk" xmlns:wne="http://schemas.microsoft.com/office/word/2006/wordml" xmlns:wps="http://schemas.microsoft.com/office/word/2010/wordprocessingShape" mc:Ignorable="w14 w15 w16se w16cid w16 w16cex w16sdtdh w16du wp14">
+<w:ftr xmlns:wpc="http://schemas.microsoft.com/office/word/2010/wordprocessingCanvas" xmlns:cx="http://schemas.microsoft.com/office/drawing/2014/chartex" xmlns:cx1="http://schemas.microsoft.com/office/drawing/2015/9/8/chartex" xmlns:cx2="http://schemas.microsoft.com/office/drawing/2015/10/21/chartex" xmlns:cx3="http://schemas.microsoft.com/office/drawing/2016/5/9/chartex" xmlns:cx4="http://schemas.microsoft.com/office/drawing/2016/5/10/chartex" xmlns:cx5="http://schemas.microsoft.com/office/drawing/2016/5/11/chartex" xmlns:cx6="http://schemas.microsoft.com/office/drawing/2016/5/12/chartex" xmlns:cx7="http://schemas.microsoft.com/office/drawing/2016/5/13/chartex" xmlns:cx8="http://schemas.microsoft.com/office/drawing/2016/5/14/chartex" xmlns:mc="http://schemas.openxmlformats.org/markup-compatibility/2006" xmlns:aink="http://schemas.microsoft.com/office/drawing/2016/ink" xmlns:am3d="http://schemas.microsoft.com/office/drawing/2017/model3d" xmlns:o="urn:schemas-microsoft-com:office:office" xmlns:oel="http://schemas.microsoft.com/office/2019/extlst" xmlns:r="http://schemas.openxmlformats.org/officeDocument/2006/relationships" xmlns:m="http://schemas.openxmlformats.org/officeDocument/2006/math" xmlns:v="urn:schemas-microsoft-com:vml" xmlns:wp14="http://schemas.microsoft.com/office/word/2010/wordprocessingDrawing" xmlns:wp="http://schemas.openxmlformats.org/drawingml/2006/wordprocessingDrawing" xmlns:w10="urn:schemas-microsoft-com:office:word" xmlns:w="http://schemas.openxmlformats.org/wordprocessingml/2006/main" xmlns:w14="http://schemas.microsoft.com/office/word/2010/wordml" xmlns:w15="http://schemas.microsoft.com/office/word/2012/wordml" xmlns:w16cex="http://schemas.microsoft.com/office/word/2018/wordml/cex" xmlns:w16cid="http://schemas.microsoft.com/office/word/2016/wordml/cid" xmlns:w16="http://schemas.microsoft.com/office/word/2018/wordml" xmlns:w16du="http://schemas.microsoft.com/office/word/2023/wordml/word16du" xmlns:w16sdtdh="http://schemas.microsoft.com/office/word/2020/wordml/sdtdatahash" xmlns:w16sdtfl="http://schemas.microsoft.com/office/word/2024/wordml/sdtformatlock" xmlns:w16se="http://schemas.microsoft.com/office/word/2015/wordml/symex" xmlns:wpg="http://schemas.microsoft.com/office/word/2010/wordprocessingGroup" xmlns:wpi="http://schemas.microsoft.com/office/word/2010/wordprocessingInk" xmlns:wne="http://schemas.microsoft.com/office/word/2006/wordml" xmlns:wps="http://schemas.microsoft.com/office/word/2010/wordprocessingShape" mc:Ignorable="w14 w15 w16se w16cid w16 w16cex w16sdtdh w16sdtfl w16du wp14">
   <w:p>
     <w:pPr>
       <w:pStyle w:val="Footer"/>
@@ -20192,7 +20865,7 @@
 </file>
 
 <file path=word/footer2.xml><?xml version="1.0" encoding="utf-8"?>
-<w:ftr xmlns:wpc="http://schemas.microsoft.com/office/word/2010/wordprocessingCanvas" xmlns:cx="http://schemas.microsoft.com/office/drawing/2014/chartex" xmlns:cx1="http://schemas.microsoft.com/office/drawing/2015/9/8/chartex" xmlns:cx2="http://schemas.microsoft.com/office/drawing/2015/10/21/chartex" xmlns:cx3="http://schemas.microsoft.com/office/drawing/2016/5/9/chartex" xmlns:cx4="http://schemas.microsoft.com/office/drawing/2016/5/10/chartex" xmlns:cx5="http://schemas.microsoft.com/office/drawing/2016/5/11/chartex" xmlns:cx6="http://schemas.microsoft.com/office/drawing/2016/5/12/chartex" xmlns:cx7="http://schemas.microsoft.com/office/drawing/2016/5/13/chartex" xmlns:cx8="http://schemas.microsoft.com/office/drawing/2016/5/14/chartex" xmlns:mc="http://schemas.openxmlformats.org/markup-compatibility/2006" xmlns:aink="http://schemas.microsoft.com/office/drawing/2016/ink" xmlns:am3d="http://schemas.microsoft.com/office/drawing/2017/model3d" xmlns:o="urn:schemas-microsoft-com:office:office" xmlns:oel="http://schemas.microsoft.com/office/2019/extlst" xmlns:r="http://schemas.openxmlformats.org/officeDocument/2006/relationships" xmlns:m="http://schemas.openxmlformats.org/officeDocument/2006/math" xmlns:v="urn:schemas-microsoft-com:vml" xmlns:wp14="http://schemas.microsoft.com/office/word/2010/wordprocessingDrawing" xmlns:wp="http://schemas.openxmlformats.org/drawingml/2006/wordprocessingDrawing" xmlns:w10="urn:schemas-microsoft-com:office:word" xmlns:w="http://schemas.openxmlformats.org/wordprocessingml/2006/main" xmlns:w14="http://schemas.microsoft.com/office/word/2010/wordml" xmlns:w15="http://schemas.microsoft.com/office/word/2012/wordml" xmlns:w16cex="http://schemas.microsoft.com/office/word/2018/wordml/cex" xmlns:w16cid="http://schemas.microsoft.com/office/word/2016/wordml/cid" xmlns:w16="http://schemas.microsoft.com/office/word/2018/wordml" xmlns:w16du="http://schemas.microsoft.com/office/word/2023/wordml/word16du" xmlns:w16sdtdh="http://schemas.microsoft.com/office/word/2020/wordml/sdtdatahash" xmlns:w16se="http://schemas.microsoft.com/office/word/2015/wordml/symex" xmlns:wpg="http://schemas.microsoft.com/office/word/2010/wordprocessingGroup" xmlns:wpi="http://schemas.microsoft.com/office/word/2010/wordprocessingInk" xmlns:wne="http://schemas.microsoft.com/office/word/2006/wordml" xmlns:wps="http://schemas.microsoft.com/office/word/2010/wordprocessingShape" mc:Ignorable="w14 w15 w16se w16cid w16 w16cex w16sdtdh w16du wp14">
+<w:ftr xmlns:wpc="http://schemas.microsoft.com/office/word/2010/wordprocessingCanvas" xmlns:cx="http://schemas.microsoft.com/office/drawing/2014/chartex" xmlns:cx1="http://schemas.microsoft.com/office/drawing/2015/9/8/chartex" xmlns:cx2="http://schemas.microsoft.com/office/drawing/2015/10/21/chartex" xmlns:cx3="http://schemas.microsoft.com/office/drawing/2016/5/9/chartex" xmlns:cx4="http://schemas.microsoft.com/office/drawing/2016/5/10/chartex" xmlns:cx5="http://schemas.microsoft.com/office/drawing/2016/5/11/chartex" xmlns:cx6="http://schemas.microsoft.com/office/drawing/2016/5/12/chartex" xmlns:cx7="http://schemas.microsoft.com/office/drawing/2016/5/13/chartex" xmlns:cx8="http://schemas.microsoft.com/office/drawing/2016/5/14/chartex" xmlns:mc="http://schemas.openxmlformats.org/markup-compatibility/2006" xmlns:aink="http://schemas.microsoft.com/office/drawing/2016/ink" xmlns:am3d="http://schemas.microsoft.com/office/drawing/2017/model3d" xmlns:o="urn:schemas-microsoft-com:office:office" xmlns:oel="http://schemas.microsoft.com/office/2019/extlst" xmlns:r="http://schemas.openxmlformats.org/officeDocument/2006/relationships" xmlns:m="http://schemas.openxmlformats.org/officeDocument/2006/math" xmlns:v="urn:schemas-microsoft-com:vml" xmlns:wp14="http://schemas.microsoft.com/office/word/2010/wordprocessingDrawing" xmlns:wp="http://schemas.openxmlformats.org/drawingml/2006/wordprocessingDrawing" xmlns:w10="urn:schemas-microsoft-com:office:word" xmlns:w="http://schemas.openxmlformats.org/wordprocessingml/2006/main" xmlns:w14="http://schemas.microsoft.com/office/word/2010/wordml" xmlns:w15="http://schemas.microsoft.com/office/word/2012/wordml" xmlns:w16cex="http://schemas.microsoft.com/office/word/2018/wordml/cex" xmlns:w16cid="http://schemas.microsoft.com/office/word/2016/wordml/cid" xmlns:w16="http://schemas.microsoft.com/office/word/2018/wordml" xmlns:w16du="http://schemas.microsoft.com/office/word/2023/wordml/word16du" xmlns:w16sdtdh="http://schemas.microsoft.com/office/word/2020/wordml/sdtdatahash" xmlns:w16sdtfl="http://schemas.microsoft.com/office/word/2024/wordml/sdtformatlock" xmlns:w16se="http://schemas.microsoft.com/office/word/2015/wordml/symex" xmlns:wpg="http://schemas.microsoft.com/office/word/2010/wordprocessingGroup" xmlns:wpi="http://schemas.microsoft.com/office/word/2010/wordprocessingInk" xmlns:wne="http://schemas.microsoft.com/office/word/2006/wordml" xmlns:wps="http://schemas.microsoft.com/office/word/2010/wordprocessingShape" mc:Ignorable="w14 w15 w16se w16cid w16 w16cex w16sdtdh w16sdtfl w16du wp14">
   <w:tbl>
     <w:tblPr>
       <w:tblStyle w:val="TableGrid"/>
@@ -20466,7 +21139,7 @@
 </file>
 
 <file path=word/footnotes.xml><?xml version="1.0" encoding="utf-8"?>
-<w:footnotes xmlns:wpc="http://schemas.microsoft.com/office/word/2010/wordprocessingCanvas" xmlns:cx="http://schemas.microsoft.com/office/drawing/2014/chartex" xmlns:cx1="http://schemas.microsoft.com/office/drawing/2015/9/8/chartex" xmlns:cx2="http://schemas.microsoft.com/office/drawing/2015/10/21/chartex" xmlns:cx3="http://schemas.microsoft.com/office/drawing/2016/5/9/chartex" xmlns:cx4="http://schemas.microsoft.com/office/drawing/2016/5/10/chartex" xmlns:cx5="http://schemas.microsoft.com/office/drawing/2016/5/11/chartex" xmlns:cx6="http://schemas.microsoft.com/office/drawing/2016/5/12/chartex" xmlns:cx7="http://schemas.microsoft.com/office/drawing/2016/5/13/chartex" xmlns:cx8="http://schemas.microsoft.com/office/drawing/2016/5/14/chartex" xmlns:mc="http://schemas.openxmlformats.org/markup-compatibility/2006" xmlns:aink="http://schemas.microsoft.com/office/drawing/2016/ink" xmlns:am3d="http://schemas.microsoft.com/office/drawing/2017/model3d" xmlns:o="urn:schemas-microsoft-com:office:office" xmlns:oel="http://schemas.microsoft.com/office/2019/extlst" xmlns:r="http://schemas.openxmlformats.org/officeDocument/2006/relationships" xmlns:m="http://schemas.openxmlformats.org/officeDocument/2006/math" xmlns:v="urn:schemas-microsoft-com:vml" xmlns:wp14="http://schemas.microsoft.com/office/word/2010/wordprocessingDrawing" xmlns:wp="http://schemas.openxmlformats.org/drawingml/2006/wordprocessingDrawing" xmlns:w10="urn:schemas-microsoft-com:office:word" xmlns:w="http://schemas.openxmlformats.org/wordprocessingml/2006/main" xmlns:w14="http://schemas.microsoft.com/office/word/2010/wordml" xmlns:w15="http://schemas.microsoft.com/office/word/2012/wordml" xmlns:w16cex="http://schemas.microsoft.com/office/word/2018/wordml/cex" xmlns:w16cid="http://schemas.microsoft.com/office/word/2016/wordml/cid" xmlns:w16="http://schemas.microsoft.com/office/word/2018/wordml" xmlns:w16du="http://schemas.microsoft.com/office/word/2023/wordml/word16du" xmlns:w16sdtdh="http://schemas.microsoft.com/office/word/2020/wordml/sdtdatahash" xmlns:w16se="http://schemas.microsoft.com/office/word/2015/wordml/symex" xmlns:wpg="http://schemas.microsoft.com/office/word/2010/wordprocessingGroup" xmlns:wpi="http://schemas.microsoft.com/office/word/2010/wordprocessingInk" xmlns:wne="http://schemas.microsoft.com/office/word/2006/wordml" xmlns:wps="http://schemas.microsoft.com/office/word/2010/wordprocessingShape" mc:Ignorable="w14 w15 w16se w16cid w16 w16cex w16sdtdh w16du wp14">
+<w:footnotes xmlns:wpc="http://schemas.microsoft.com/office/word/2010/wordprocessingCanvas" xmlns:cx="http://schemas.microsoft.com/office/drawing/2014/chartex" xmlns:cx1="http://schemas.microsoft.com/office/drawing/2015/9/8/chartex" xmlns:cx2="http://schemas.microsoft.com/office/drawing/2015/10/21/chartex" xmlns:cx3="http://schemas.microsoft.com/office/drawing/2016/5/9/chartex" xmlns:cx4="http://schemas.microsoft.com/office/drawing/2016/5/10/chartex" xmlns:cx5="http://schemas.microsoft.com/office/drawing/2016/5/11/chartex" xmlns:cx6="http://schemas.microsoft.com/office/drawing/2016/5/12/chartex" xmlns:cx7="http://schemas.microsoft.com/office/drawing/2016/5/13/chartex" xmlns:cx8="http://schemas.microsoft.com/office/drawing/2016/5/14/chartex" xmlns:mc="http://schemas.openxmlformats.org/markup-compatibility/2006" xmlns:aink="http://schemas.microsoft.com/office/drawing/2016/ink" xmlns:am3d="http://schemas.microsoft.com/office/drawing/2017/model3d" xmlns:o="urn:schemas-microsoft-com:office:office" xmlns:oel="http://schemas.microsoft.com/office/2019/extlst" xmlns:r="http://schemas.openxmlformats.org/officeDocument/2006/relationships" xmlns:m="http://schemas.openxmlformats.org/officeDocument/2006/math" xmlns:v="urn:schemas-microsoft-com:vml" xmlns:wp14="http://schemas.microsoft.com/office/word/2010/wordprocessingDrawing" xmlns:wp="http://schemas.openxmlformats.org/drawingml/2006/wordprocessingDrawing" xmlns:w10="urn:schemas-microsoft-com:office:word" xmlns:w="http://schemas.openxmlformats.org/wordprocessingml/2006/main" xmlns:w14="http://schemas.microsoft.com/office/word/2010/wordml" xmlns:w15="http://schemas.microsoft.com/office/word/2012/wordml" xmlns:w16cex="http://schemas.microsoft.com/office/word/2018/wordml/cex" xmlns:w16cid="http://schemas.microsoft.com/office/word/2016/wordml/cid" xmlns:w16="http://schemas.microsoft.com/office/word/2018/wordml" xmlns:w16du="http://schemas.microsoft.com/office/word/2023/wordml/word16du" xmlns:w16sdtdh="http://schemas.microsoft.com/office/word/2020/wordml/sdtdatahash" xmlns:w16sdtfl="http://schemas.microsoft.com/office/word/2024/wordml/sdtformatlock" xmlns:w16se="http://schemas.microsoft.com/office/word/2015/wordml/symex" xmlns:wpg="http://schemas.microsoft.com/office/word/2010/wordprocessingGroup" xmlns:wpi="http://schemas.microsoft.com/office/word/2010/wordprocessingInk" xmlns:wne="http://schemas.microsoft.com/office/word/2006/wordml" xmlns:wps="http://schemas.microsoft.com/office/word/2010/wordprocessingShape" mc:Ignorable="w14 w15 w16se w16cid w16 w16cex w16sdtdh w16sdtfl w16du wp14">
   <w:footnote w:type="separator" w:id="-1">
     <w:p>
       <w:r>
@@ -20491,7 +21164,7 @@
 </file>
 
 <file path=word/header1.xml><?xml version="1.0" encoding="utf-8"?>
-<w:hdr xmlns:wpc="http://schemas.microsoft.com/office/word/2010/wordprocessingCanvas" xmlns:cx="http://schemas.microsoft.com/office/drawing/2014/chartex" xmlns:cx1="http://schemas.microsoft.com/office/drawing/2015/9/8/chartex" xmlns:cx2="http://schemas.microsoft.com/office/drawing/2015/10/21/chartex" xmlns:cx3="http://schemas.microsoft.com/office/drawing/2016/5/9/chartex" xmlns:cx4="http://schemas.microsoft.com/office/drawing/2016/5/10/chartex" xmlns:cx5="http://schemas.microsoft.com/office/drawing/2016/5/11/chartex" xmlns:cx6="http://schemas.microsoft.com/office/drawing/2016/5/12/chartex" xmlns:cx7="http://schemas.microsoft.com/office/drawing/2016/5/13/chartex" xmlns:cx8="http://schemas.microsoft.com/office/drawing/2016/5/14/chartex" xmlns:mc="http://schemas.openxmlformats.org/markup-compatibility/2006" xmlns:aink="http://schemas.microsoft.com/office/drawing/2016/ink" xmlns:am3d="http://schemas.microsoft.com/office/drawing/2017/model3d" xmlns:o="urn:schemas-microsoft-com:office:office" xmlns:oel="http://schemas.microsoft.com/office/2019/extlst" xmlns:r="http://schemas.openxmlformats.org/officeDocument/2006/relationships" xmlns:m="http://schemas.openxmlformats.org/officeDocument/2006/math" xmlns:v="urn:schemas-microsoft-com:vml" xmlns:wp14="http://schemas.microsoft.com/office/word/2010/wordprocessingDrawing" xmlns:wp="http://schemas.openxmlformats.org/drawingml/2006/wordprocessingDrawing" xmlns:w10="urn:schemas-microsoft-com:office:word" xmlns:w="http://schemas.openxmlformats.org/wordprocessingml/2006/main" xmlns:w14="http://schemas.microsoft.com/office/word/2010/wordml" xmlns:w15="http://schemas.microsoft.com/office/word/2012/wordml" xmlns:w16cex="http://schemas.microsoft.com/office/word/2018/wordml/cex" xmlns:w16cid="http://schemas.microsoft.com/office/word/2016/wordml/cid" xmlns:w16="http://schemas.microsoft.com/office/word/2018/wordml" xmlns:w16du="http://schemas.microsoft.com/office/word/2023/wordml/word16du" xmlns:w16sdtdh="http://schemas.microsoft.com/office/word/2020/wordml/sdtdatahash" xmlns:w16se="http://schemas.microsoft.com/office/word/2015/wordml/symex" xmlns:wpg="http://schemas.microsoft.com/office/word/2010/wordprocessingGroup" xmlns:wpi="http://schemas.microsoft.com/office/word/2010/wordprocessingInk" xmlns:wne="http://schemas.microsoft.com/office/word/2006/wordml" xmlns:wps="http://schemas.microsoft.com/office/word/2010/wordprocessingShape" mc:Ignorable="w14 w15 w16se w16cid w16 w16cex w16sdtdh w16du wp14">
+<w:hdr xmlns:wpc="http://schemas.microsoft.com/office/word/2010/wordprocessingCanvas" xmlns:cx="http://schemas.microsoft.com/office/drawing/2014/chartex" xmlns:cx1="http://schemas.microsoft.com/office/drawing/2015/9/8/chartex" xmlns:cx2="http://schemas.microsoft.com/office/drawing/2015/10/21/chartex" xmlns:cx3="http://schemas.microsoft.com/office/drawing/2016/5/9/chartex" xmlns:cx4="http://schemas.microsoft.com/office/drawing/2016/5/10/chartex" xmlns:cx5="http://schemas.microsoft.com/office/drawing/2016/5/11/chartex" xmlns:cx6="http://schemas.microsoft.com/office/drawing/2016/5/12/chartex" xmlns:cx7="http://schemas.microsoft.com/office/drawing/2016/5/13/chartex" xmlns:cx8="http://schemas.microsoft.com/office/drawing/2016/5/14/chartex" xmlns:mc="http://schemas.openxmlformats.org/markup-compatibility/2006" xmlns:aink="http://schemas.microsoft.com/office/drawing/2016/ink" xmlns:am3d="http://schemas.microsoft.com/office/drawing/2017/model3d" xmlns:o="urn:schemas-microsoft-com:office:office" xmlns:oel="http://schemas.microsoft.com/office/2019/extlst" xmlns:r="http://schemas.openxmlformats.org/officeDocument/2006/relationships" xmlns:m="http://schemas.openxmlformats.org/officeDocument/2006/math" xmlns:v="urn:schemas-microsoft-com:vml" xmlns:wp14="http://schemas.microsoft.com/office/word/2010/wordprocessingDrawing" xmlns:wp="http://schemas.openxmlformats.org/drawingml/2006/wordprocessingDrawing" xmlns:w10="urn:schemas-microsoft-com:office:word" xmlns:w="http://schemas.openxmlformats.org/wordprocessingml/2006/main" xmlns:w14="http://schemas.microsoft.com/office/word/2010/wordml" xmlns:w15="http://schemas.microsoft.com/office/word/2012/wordml" xmlns:w16cex="http://schemas.microsoft.com/office/word/2018/wordml/cex" xmlns:w16cid="http://schemas.microsoft.com/office/word/2016/wordml/cid" xmlns:w16="http://schemas.microsoft.com/office/word/2018/wordml" xmlns:w16du="http://schemas.microsoft.com/office/word/2023/wordml/word16du" xmlns:w16sdtdh="http://schemas.microsoft.com/office/word/2020/wordml/sdtdatahash" xmlns:w16sdtfl="http://schemas.microsoft.com/office/word/2024/wordml/sdtformatlock" xmlns:w16se="http://schemas.microsoft.com/office/word/2015/wordml/symex" xmlns:wpg="http://schemas.microsoft.com/office/word/2010/wordprocessingGroup" xmlns:wpi="http://schemas.microsoft.com/office/word/2010/wordprocessingInk" xmlns:wne="http://schemas.microsoft.com/office/word/2006/wordml" xmlns:wps="http://schemas.microsoft.com/office/word/2010/wordprocessingShape" mc:Ignorable="w14 w15 w16se w16cid w16 w16cex w16sdtdh w16sdtfl w16du wp14">
   <w:tbl>
     <w:tblPr>
       <w:tblStyle w:val="TableGrid"/>
@@ -20623,8 +21296,18 @@
               <w:szCs w:val="12"/>
               <w:lang w:val="es-CO"/>
             </w:rPr>
-            <w:t>Modelos hidrológicos con HEC-GeoHMS</w:t>
+            <w:t>Modelos hidrológicos con HEC-</w:t>
           </w:r>
+          <w:proofErr w:type="spellStart"/>
+          <w:r>
+            <w:rPr>
+              <w:sz w:val="12"/>
+              <w:szCs w:val="12"/>
+              <w:lang w:val="es-CO"/>
+            </w:rPr>
+            <w:t>GeoHMS</w:t>
+          </w:r>
+          <w:proofErr w:type="spellEnd"/>
           <w:r>
             <w:rPr>
               <w:sz w:val="12"/>
@@ -20749,7 +21432,7 @@
 </file>
 
 <file path=word/numbering.xml><?xml version="1.0" encoding="utf-8"?>
-<w:numbering xmlns:wpc="http://schemas.microsoft.com/office/word/2010/wordprocessingCanvas" xmlns:cx="http://schemas.microsoft.com/office/drawing/2014/chartex" xmlns:cx1="http://schemas.microsoft.com/office/drawing/2015/9/8/chartex" xmlns:cx2="http://schemas.microsoft.com/office/drawing/2015/10/21/chartex" xmlns:cx3="http://schemas.microsoft.com/office/drawing/2016/5/9/chartex" xmlns:cx4="http://schemas.microsoft.com/office/drawing/2016/5/10/chartex" xmlns:cx5="http://schemas.microsoft.com/office/drawing/2016/5/11/chartex" xmlns:cx6="http://schemas.microsoft.com/office/drawing/2016/5/12/chartex" xmlns:cx7="http://schemas.microsoft.com/office/drawing/2016/5/13/chartex" xmlns:cx8="http://schemas.microsoft.com/office/drawing/2016/5/14/chartex" xmlns:mc="http://schemas.openxmlformats.org/markup-compatibility/2006" xmlns:aink="http://schemas.microsoft.com/office/drawing/2016/ink" xmlns:am3d="http://schemas.microsoft.com/office/drawing/2017/model3d" xmlns:o="urn:schemas-microsoft-com:office:office" xmlns:oel="http://schemas.microsoft.com/office/2019/extlst" xmlns:r="http://schemas.openxmlformats.org/officeDocument/2006/relationships" xmlns:m="http://schemas.openxmlformats.org/officeDocument/2006/math" xmlns:v="urn:schemas-microsoft-com:vml" xmlns:wp14="http://schemas.microsoft.com/office/word/2010/wordprocessingDrawing" xmlns:wp="http://schemas.openxmlformats.org/drawingml/2006/wordprocessingDrawing" xmlns:w10="urn:schemas-microsoft-com:office:word" xmlns:w="http://schemas.openxmlformats.org/wordprocessingml/2006/main" xmlns:w14="http://schemas.microsoft.com/office/word/2010/wordml" xmlns:w15="http://schemas.microsoft.com/office/word/2012/wordml" xmlns:w16cex="http://schemas.microsoft.com/office/word/2018/wordml/cex" xmlns:w16cid="http://schemas.microsoft.com/office/word/2016/wordml/cid" xmlns:w16="http://schemas.microsoft.com/office/word/2018/wordml" xmlns:w16du="http://schemas.microsoft.com/office/word/2023/wordml/word16du" xmlns:w16sdtdh="http://schemas.microsoft.com/office/word/2020/wordml/sdtdatahash" xmlns:w16se="http://schemas.microsoft.com/office/word/2015/wordml/symex" xmlns:wpg="http://schemas.microsoft.com/office/word/2010/wordprocessingGroup" xmlns:wpi="http://schemas.microsoft.com/office/word/2010/wordprocessingInk" xmlns:wne="http://schemas.microsoft.com/office/word/2006/wordml" xmlns:wps="http://schemas.microsoft.com/office/word/2010/wordprocessingShape" mc:Ignorable="w14 w15 w16se w16cid w16 w16cex w16sdtdh w16du wp14">
+<w:numbering xmlns:wpc="http://schemas.microsoft.com/office/word/2010/wordprocessingCanvas" xmlns:cx="http://schemas.microsoft.com/office/drawing/2014/chartex" xmlns:cx1="http://schemas.microsoft.com/office/drawing/2015/9/8/chartex" xmlns:cx2="http://schemas.microsoft.com/office/drawing/2015/10/21/chartex" xmlns:cx3="http://schemas.microsoft.com/office/drawing/2016/5/9/chartex" xmlns:cx4="http://schemas.microsoft.com/office/drawing/2016/5/10/chartex" xmlns:cx5="http://schemas.microsoft.com/office/drawing/2016/5/11/chartex" xmlns:cx6="http://schemas.microsoft.com/office/drawing/2016/5/12/chartex" xmlns:cx7="http://schemas.microsoft.com/office/drawing/2016/5/13/chartex" xmlns:cx8="http://schemas.microsoft.com/office/drawing/2016/5/14/chartex" xmlns:mc="http://schemas.openxmlformats.org/markup-compatibility/2006" xmlns:aink="http://schemas.microsoft.com/office/drawing/2016/ink" xmlns:am3d="http://schemas.microsoft.com/office/drawing/2017/model3d" xmlns:o="urn:schemas-microsoft-com:office:office" xmlns:oel="http://schemas.microsoft.com/office/2019/extlst" xmlns:r="http://schemas.openxmlformats.org/officeDocument/2006/relationships" xmlns:m="http://schemas.openxmlformats.org/officeDocument/2006/math" xmlns:v="urn:schemas-microsoft-com:vml" xmlns:wp14="http://schemas.microsoft.com/office/word/2010/wordprocessingDrawing" xmlns:wp="http://schemas.openxmlformats.org/drawingml/2006/wordprocessingDrawing" xmlns:w10="urn:schemas-microsoft-com:office:word" xmlns:w="http://schemas.openxmlformats.org/wordprocessingml/2006/main" xmlns:w14="http://schemas.microsoft.com/office/word/2010/wordml" xmlns:w15="http://schemas.microsoft.com/office/word/2012/wordml" xmlns:w16cex="http://schemas.microsoft.com/office/word/2018/wordml/cex" xmlns:w16cid="http://schemas.microsoft.com/office/word/2016/wordml/cid" xmlns:w16="http://schemas.microsoft.com/office/word/2018/wordml" xmlns:w16du="http://schemas.microsoft.com/office/word/2023/wordml/word16du" xmlns:w16sdtdh="http://schemas.microsoft.com/office/word/2020/wordml/sdtdatahash" xmlns:w16sdtfl="http://schemas.microsoft.com/office/word/2024/wordml/sdtformatlock" xmlns:w16se="http://schemas.microsoft.com/office/word/2015/wordml/symex" xmlns:wpg="http://schemas.microsoft.com/office/word/2010/wordprocessingGroup" xmlns:wpi="http://schemas.microsoft.com/office/word/2010/wordprocessingInk" xmlns:wne="http://schemas.microsoft.com/office/word/2006/wordml" xmlns:wps="http://schemas.microsoft.com/office/word/2010/wordprocessingShape" mc:Ignorable="w14 w15 w16se w16cid w16 w16cex w16sdtdh w16sdtfl w16du wp14">
   <w:abstractNum w:abstractNumId="0" w15:restartNumberingAfterBreak="0">
     <w:nsid w:val="08251B3C"/>
     <w:multiLevelType w:val="hybridMultilevel"/>
@@ -20864,6 +21547,119 @@
     </w:lvl>
   </w:abstractNum>
   <w:abstractNum w:abstractNumId="1" w15:restartNumberingAfterBreak="0">
+    <w:nsid w:val="1AD2157F"/>
+    <w:multiLevelType w:val="hybridMultilevel"/>
+    <w:tmpl w:val="B3124A9A"/>
+    <w:lvl w:ilvl="0" w:tplc="240A0001">
+      <w:start w:val="1"/>
+      <w:numFmt w:val="bullet"/>
+      <w:lvlText w:val=""/>
+      <w:lvlJc w:val="left"/>
+      <w:pPr>
+        <w:ind w:left="720" w:hanging="360"/>
+      </w:pPr>
+      <w:rPr>
+        <w:rFonts w:ascii="Symbol" w:hAnsi="Symbol" w:hint="default"/>
+      </w:rPr>
+    </w:lvl>
+    <w:lvl w:ilvl="1" w:tplc="240A0003" w:tentative="1">
+      <w:start w:val="1"/>
+      <w:numFmt w:val="bullet"/>
+      <w:lvlText w:val="o"/>
+      <w:lvlJc w:val="left"/>
+      <w:pPr>
+        <w:ind w:left="1440" w:hanging="360"/>
+      </w:pPr>
+      <w:rPr>
+        <w:rFonts w:ascii="Courier New" w:hAnsi="Courier New" w:cs="Courier New" w:hint="default"/>
+      </w:rPr>
+    </w:lvl>
+    <w:lvl w:ilvl="2" w:tplc="240A0005" w:tentative="1">
+      <w:start w:val="1"/>
+      <w:numFmt w:val="bullet"/>
+      <w:lvlText w:val=""/>
+      <w:lvlJc w:val="left"/>
+      <w:pPr>
+        <w:ind w:left="2160" w:hanging="360"/>
+      </w:pPr>
+      <w:rPr>
+        <w:rFonts w:ascii="Wingdings" w:hAnsi="Wingdings" w:hint="default"/>
+      </w:rPr>
+    </w:lvl>
+    <w:lvl w:ilvl="3" w:tplc="240A0001" w:tentative="1">
+      <w:start w:val="1"/>
+      <w:numFmt w:val="bullet"/>
+      <w:lvlText w:val=""/>
+      <w:lvlJc w:val="left"/>
+      <w:pPr>
+        <w:ind w:left="2880" w:hanging="360"/>
+      </w:pPr>
+      <w:rPr>
+        <w:rFonts w:ascii="Symbol" w:hAnsi="Symbol" w:hint="default"/>
+      </w:rPr>
+    </w:lvl>
+    <w:lvl w:ilvl="4" w:tplc="240A0003" w:tentative="1">
+      <w:start w:val="1"/>
+      <w:numFmt w:val="bullet"/>
+      <w:lvlText w:val="o"/>
+      <w:lvlJc w:val="left"/>
+      <w:pPr>
+        <w:ind w:left="3600" w:hanging="360"/>
+      </w:pPr>
+      <w:rPr>
+        <w:rFonts w:ascii="Courier New" w:hAnsi="Courier New" w:cs="Courier New" w:hint="default"/>
+      </w:rPr>
+    </w:lvl>
+    <w:lvl w:ilvl="5" w:tplc="240A0005" w:tentative="1">
+      <w:start w:val="1"/>
+      <w:numFmt w:val="bullet"/>
+      <w:lvlText w:val=""/>
+      <w:lvlJc w:val="left"/>
+      <w:pPr>
+        <w:ind w:left="4320" w:hanging="360"/>
+      </w:pPr>
+      <w:rPr>
+        <w:rFonts w:ascii="Wingdings" w:hAnsi="Wingdings" w:hint="default"/>
+      </w:rPr>
+    </w:lvl>
+    <w:lvl w:ilvl="6" w:tplc="240A0001" w:tentative="1">
+      <w:start w:val="1"/>
+      <w:numFmt w:val="bullet"/>
+      <w:lvlText w:val=""/>
+      <w:lvlJc w:val="left"/>
+      <w:pPr>
+        <w:ind w:left="5040" w:hanging="360"/>
+      </w:pPr>
+      <w:rPr>
+        <w:rFonts w:ascii="Symbol" w:hAnsi="Symbol" w:hint="default"/>
+      </w:rPr>
+    </w:lvl>
+    <w:lvl w:ilvl="7" w:tplc="240A0003" w:tentative="1">
+      <w:start w:val="1"/>
+      <w:numFmt w:val="bullet"/>
+      <w:lvlText w:val="o"/>
+      <w:lvlJc w:val="left"/>
+      <w:pPr>
+        <w:ind w:left="5760" w:hanging="360"/>
+      </w:pPr>
+      <w:rPr>
+        <w:rFonts w:ascii="Courier New" w:hAnsi="Courier New" w:cs="Courier New" w:hint="default"/>
+      </w:rPr>
+    </w:lvl>
+    <w:lvl w:ilvl="8" w:tplc="240A0005" w:tentative="1">
+      <w:start w:val="1"/>
+      <w:numFmt w:val="bullet"/>
+      <w:lvlText w:val=""/>
+      <w:lvlJc w:val="left"/>
+      <w:pPr>
+        <w:ind w:left="6480" w:hanging="360"/>
+      </w:pPr>
+      <w:rPr>
+        <w:rFonts w:ascii="Wingdings" w:hAnsi="Wingdings" w:hint="default"/>
+      </w:rPr>
+    </w:lvl>
+  </w:abstractNum>
+  <w:abstractNum w:abstractNumId="2" w15:restartNumberingAfterBreak="0">
     <w:nsid w:val="2DEB3B39"/>
     <w:multiLevelType w:val="hybridMultilevel"/>
     <w:tmpl w:val="8750AF72"/>
@@ -20976,7 +21772,7 @@
       </w:rPr>
     </w:lvl>
   </w:abstractNum>
-  <w:abstractNum w:abstractNumId="2" w15:restartNumberingAfterBreak="0">
+  <w:abstractNum w:abstractNumId="3" w15:restartNumberingAfterBreak="0">
     <w:nsid w:val="351775FA"/>
     <w:multiLevelType w:val="hybridMultilevel"/>
     <w:tmpl w:val="B7F4A0F4"/>
@@ -21089,7 +21885,7 @@
       </w:rPr>
     </w:lvl>
   </w:abstractNum>
-  <w:abstractNum w:abstractNumId="3" w15:restartNumberingAfterBreak="0">
+  <w:abstractNum w:abstractNumId="4" w15:restartNumberingAfterBreak="0">
     <w:nsid w:val="6886353E"/>
     <w:multiLevelType w:val="hybridMultilevel"/>
     <w:tmpl w:val="9CC0FA3A"/>
@@ -21206,20 +22002,23 @@
     <w:abstractNumId w:val="0"/>
   </w:num>
   <w:num w:numId="2" w16cid:durableId="732044357">
-    <w:abstractNumId w:val="1"/>
+    <w:abstractNumId w:val="2"/>
   </w:num>
   <w:num w:numId="3" w16cid:durableId="1072266222">
+    <w:abstractNumId w:val="4"/>
+  </w:num>
+  <w:num w:numId="4" w16cid:durableId="1089690967">
     <w:abstractNumId w:val="3"/>
   </w:num>
-  <w:num w:numId="4" w16cid:durableId="1089690967">
-    <w:abstractNumId w:val="2"/>
+  <w:num w:numId="5" w16cid:durableId="1625892019">
+    <w:abstractNumId w:val="1"/>
   </w:num>
   <w:numIdMacAtCleanup w:val="4"/>
 </w:numbering>
 </file>
 
 <file path=word/styles.xml><?xml version="1.0" encoding="utf-8"?>
-<w:styles xmlns:mc="http://schemas.openxmlformats.org/markup-compatibility/2006" xmlns:r="http://schemas.openxmlformats.org/officeDocument/2006/relationships" xmlns:w="http://schemas.openxmlformats.org/wordprocessingml/2006/main" xmlns:w14="http://schemas.microsoft.com/office/word/2010/wordml" xmlns:w15="http://schemas.microsoft.com/office/word/2012/wordml" xmlns:w16cex="http://schemas.microsoft.com/office/word/2018/wordml/cex" xmlns:w16cid="http://schemas.microsoft.com/office/word/2016/wordml/cid" xmlns:w16="http://schemas.microsoft.com/office/word/2018/wordml" xmlns:w16du="http://schemas.microsoft.com/office/word/2023/wordml/word16du" xmlns:w16sdtdh="http://schemas.microsoft.com/office/word/2020/wordml/sdtdatahash" xmlns:w16se="http://schemas.microsoft.com/office/word/2015/wordml/symex" mc:Ignorable="w14 w15 w16se w16cid w16 w16cex w16sdtdh w16du">
+<w:styles xmlns:mc="http://schemas.openxmlformats.org/markup-compatibility/2006" xmlns:r="http://schemas.openxmlformats.org/officeDocument/2006/relationships" xmlns:w="http://schemas.openxmlformats.org/wordprocessingml/2006/main" xmlns:w14="http://schemas.microsoft.com/office/word/2010/wordml" xmlns:w15="http://schemas.microsoft.com/office/word/2012/wordml" xmlns:w16cex="http://schemas.microsoft.com/office/word/2018/wordml/cex" xmlns:w16cid="http://schemas.microsoft.com/office/word/2016/wordml/cid" xmlns:w16="http://schemas.microsoft.com/office/word/2018/wordml" xmlns:w16du="http://schemas.microsoft.com/office/word/2023/wordml/word16du" xmlns:w16sdtdh="http://schemas.microsoft.com/office/word/2020/wordml/sdtdatahash" xmlns:w16sdtfl="http://schemas.microsoft.com/office/word/2024/wordml/sdtformatlock" xmlns:w16se="http://schemas.microsoft.com/office/word/2015/wordml/symex" mc:Ignorable="w14 w15 w16se w16cid w16 w16cex w16sdtdh w16sdtfl w16du">
   <w:docDefaults>
     <w:rPrDefault>
       <w:rPr>
